--- a/IPA Live/Dokumentation/Dokumentation IPA Nicolas Suter.docx
+++ b/IPA Live/Dokumentation/Dokumentation IPA Nicolas Suter.docx
@@ -188,42 +188,36 @@
       <w:pPr>
         <w:rPr>
           <w:rFonts w:cs="Arial"/>
-          <w:lang w:val="en-US"/>
         </w:rPr>
       </w:pPr>
       <w:r>
         <w:rPr>
           <w:rFonts w:cs="Arial"/>
           <w:color w:val="A6A6A6" w:themeColor="background1" w:themeShade="A6"/>
-          <w:lang w:val="en-US"/>
         </w:rPr>
         <w:t>Name</w:t>
       </w:r>
       <w:r>
         <w:rPr>
           <w:rFonts w:cs="Arial"/>
-          <w:lang w:val="en-US"/>
         </w:rPr>
         <w:tab/>
       </w:r>
       <w:r>
         <w:rPr>
           <w:rFonts w:cs="Arial"/>
-          <w:lang w:val="en-US"/>
         </w:rPr>
         <w:tab/>
       </w:r>
       <w:r>
         <w:rPr>
           <w:rFonts w:cs="Arial"/>
-          <w:lang w:val="en-US"/>
         </w:rPr>
         <w:tab/>
       </w:r>
       <w:r>
         <w:rPr>
           <w:rFonts w:cs="Arial"/>
-          <w:lang w:val="en-US"/>
         </w:rPr>
         <w:tab/>
         <w:t>Nicolas Suter</w:t>
@@ -614,45 +608,52 @@
       <w:pPr>
         <w:rPr>
           <w:rFonts w:cs="Arial"/>
-          <w:lang w:val="en-US"/>
         </w:rPr>
       </w:pPr>
       <w:r>
         <w:rPr>
           <w:rFonts w:cs="Arial"/>
           <w:color w:val="A6A6A6" w:themeColor="background1" w:themeShade="A6"/>
-          <w:lang w:val="en-US"/>
         </w:rPr>
         <w:t>Name</w:t>
       </w:r>
       <w:r>
         <w:rPr>
           <w:rFonts w:cs="Arial"/>
-          <w:lang w:val="en-US"/>
         </w:rPr>
         <w:tab/>
       </w:r>
       <w:r>
         <w:rPr>
           <w:rFonts w:cs="Arial"/>
-          <w:lang w:val="en-US"/>
         </w:rPr>
         <w:tab/>
       </w:r>
       <w:r>
         <w:rPr>
           <w:rFonts w:cs="Arial"/>
-          <w:lang w:val="en-US"/>
         </w:rPr>
         <w:tab/>
       </w:r>
       <w:r>
         <w:rPr>
           <w:rFonts w:cs="Arial"/>
-          <w:lang w:val="en-US"/>
         </w:rPr>
         <w:tab/>
-        <w:t>Touseef Arif</w:t>
+      </w:r>
+      <w:proofErr w:type="spellStart"/>
+      <w:r>
+        <w:rPr>
+          <w:rFonts w:cs="Arial"/>
+        </w:rPr>
+        <w:t>Touseef</w:t>
+      </w:r>
+      <w:proofErr w:type="spellEnd"/>
+      <w:r>
+        <w:rPr>
+          <w:rFonts w:cs="Arial"/>
+        </w:rPr>
+        <w:t xml:space="preserve"> Arif</w:t>
       </w:r>
     </w:p>
     <w:p>
@@ -2127,21 +2128,7 @@
             <w:rStyle w:val="Hyperlink"/>
             <w:noProof/>
           </w:rPr>
-          <w:t>3.4 Arbeiten in den</w:t>
-        </w:r>
-        <w:r>
-          <w:rPr>
-            <w:rStyle w:val="Hyperlink"/>
-            <w:noProof/>
-          </w:rPr>
-          <w:t xml:space="preserve"> </w:t>
-        </w:r>
-        <w:r>
-          <w:rPr>
-            <w:rStyle w:val="Hyperlink"/>
-            <w:noProof/>
-          </w:rPr>
-          <w:t xml:space="preserve">letzten 6 Monaten </w:t>
+          <w:t xml:space="preserve">3.4 Arbeiten in den letzten 6 Monaten </w:t>
         </w:r>
         <w:r>
           <w:rPr>
@@ -3957,7 +3944,15 @@
     </w:p>
     <w:p/>
     <w:p>
-      <w:r>
+      <w:pPr>
+        <w:rPr>
+          <w:lang w:val="en-US"/>
+        </w:rPr>
+      </w:pPr>
+      <w:r>
+        <w:rPr>
+          <w:lang w:val="en-US"/>
+        </w:rPr>
         <w:t xml:space="preserve">- WordPress 5.3.x </w:t>
       </w:r>
     </w:p>
@@ -3987,90 +3982,36 @@
       </w:r>
     </w:p>
     <w:p>
-      <w:pPr>
-        <w:rPr>
-          <w:lang w:val="en-US"/>
-        </w:rPr>
-      </w:pPr>
-      <w:r>
-        <w:rPr>
-          <w:lang w:val="en-US"/>
-        </w:rPr>
+      <w:r>
         <w:t xml:space="preserve">- PHP 7.3 </w:t>
       </w:r>
     </w:p>
     <w:p>
-      <w:pPr>
-        <w:rPr>
-          <w:lang w:val="en-US"/>
-        </w:rPr>
-      </w:pPr>
-      <w:r>
-        <w:rPr>
-          <w:lang w:val="en-US"/>
-        </w:rPr>
+      <w:r>
         <w:t xml:space="preserve">- HTML </w:t>
       </w:r>
     </w:p>
     <w:p>
-      <w:pPr>
-        <w:rPr>
-          <w:lang w:val="en-US"/>
-        </w:rPr>
-      </w:pPr>
-      <w:r>
-        <w:rPr>
-          <w:lang w:val="en-US"/>
-        </w:rPr>
+      <w:r>
         <w:t xml:space="preserve">- CSS </w:t>
       </w:r>
     </w:p>
     <w:p>
-      <w:pPr>
-        <w:rPr>
-          <w:lang w:val="en-US"/>
-        </w:rPr>
-      </w:pPr>
-      <w:r>
-        <w:rPr>
-          <w:lang w:val="en-US"/>
-        </w:rPr>
+      <w:r>
         <w:t xml:space="preserve">- MySQL </w:t>
       </w:r>
     </w:p>
     <w:p>
-      <w:pPr>
-        <w:rPr>
-          <w:lang w:val="en-US"/>
-        </w:rPr>
-      </w:pPr>
-      <w:r>
-        <w:rPr>
-          <w:lang w:val="en-US"/>
-        </w:rPr>
+      <w:r>
         <w:t xml:space="preserve">- Programmiersoftware </w:t>
       </w:r>
     </w:p>
     <w:p>
-      <w:pPr>
-        <w:rPr>
-          <w:lang w:val="en-US"/>
-        </w:rPr>
-      </w:pPr>
-      <w:r>
-        <w:rPr>
-          <w:lang w:val="en-US"/>
-        </w:rPr>
+      <w:r>
         <w:t>- Internetdokumentationen</w:t>
       </w:r>
     </w:p>
-    <w:p>
-      <w:pPr>
-        <w:rPr>
-          <w:lang w:val="en-US"/>
-        </w:rPr>
-      </w:pPr>
-    </w:p>
+    <w:p/>
     <w:p>
       <w:pPr>
         <w:rPr>
@@ -4128,13 +4069,13 @@
       <w:pPr>
         <w:rPr>
           <w:shd w:val="clear" w:color="auto" w:fill="FFFFFF"/>
-          <w:lang w:eastAsia="de-DE"/>
-        </w:rPr>
-      </w:pPr>
-      <w:r>
-        <w:rPr>
-          <w:shd w:val="clear" w:color="auto" w:fill="FFFFFF"/>
-          <w:lang w:eastAsia="de-DE"/>
+          <w:lang w:val="en-US" w:eastAsia="de-DE"/>
+        </w:rPr>
+      </w:pPr>
+      <w:r>
+        <w:rPr>
+          <w:shd w:val="clear" w:color="auto" w:fill="FFFFFF"/>
+          <w:lang w:val="en-US" w:eastAsia="de-DE"/>
         </w:rPr>
         <w:t xml:space="preserve">- WordPress CMS </w:t>
       </w:r>
@@ -4258,7 +4199,7 @@
           <w:b/>
           <w:bCs/>
           <w:shd w:val="clear" w:color="auto" w:fill="FFFFFF"/>
-          <w:lang w:val="en-US" w:eastAsia="de-DE"/>
+          <w:lang w:eastAsia="de-DE"/>
         </w:rPr>
       </w:pPr>
       <w:r>
@@ -4266,7 +4207,7 @@
           <w:b/>
           <w:bCs/>
           <w:shd w:val="clear" w:color="auto" w:fill="FFFFFF"/>
-          <w:lang w:val="en-US" w:eastAsia="de-DE"/>
+          <w:lang w:eastAsia="de-DE"/>
         </w:rPr>
         <w:t>2.2.2 Ergänzungen</w:t>
       </w:r>
@@ -4274,7 +4215,7 @@
     <w:p>
       <w:pPr>
         <w:rPr>
-          <w:lang w:val="en-US" w:eastAsia="de-DE"/>
+          <w:lang w:eastAsia="de-DE"/>
         </w:rPr>
       </w:pPr>
     </w:p>
@@ -5229,6 +5170,12 @@
                 <w:lang w:eastAsia="de-DE"/>
               </w:rPr>
             </w:pPr>
+            <w:r>
+              <w:rPr>
+                <w:lang w:eastAsia="de-DE"/>
+              </w:rPr>
+              <w:t>Das Projekt wurde erfolgreich begonnen</w:t>
+            </w:r>
           </w:p>
         </w:tc>
       </w:tr>
@@ -5263,6 +5210,12 @@
                 <w:lang w:eastAsia="de-DE"/>
               </w:rPr>
             </w:pPr>
+            <w:r>
+              <w:rPr>
+                <w:lang w:eastAsia="de-DE"/>
+              </w:rPr>
+              <w:t>Der Zeitplan wurde erstellt mit ersten Einträgen</w:t>
+            </w:r>
           </w:p>
         </w:tc>
       </w:tr>
@@ -5297,6 +5250,12 @@
                 <w:lang w:eastAsia="de-DE"/>
               </w:rPr>
             </w:pPr>
+            <w:r>
+              <w:rPr>
+                <w:lang w:eastAsia="de-DE"/>
+              </w:rPr>
+              <w:t>Die Dokumentation wurde für Tag 1 abgeschlossen</w:t>
+            </w:r>
           </w:p>
         </w:tc>
       </w:tr>
@@ -5312,6 +5271,12 @@
                 <w:lang w:eastAsia="de-DE"/>
               </w:rPr>
             </w:pPr>
+            <w:r>
+              <w:rPr>
+                <w:lang w:eastAsia="de-DE"/>
+              </w:rPr>
+              <w:t>Tages-Backup erstellt</w:t>
+            </w:r>
           </w:p>
         </w:tc>
         <w:tc>
@@ -5325,6 +5290,12 @@
                 <w:lang w:eastAsia="de-DE"/>
               </w:rPr>
             </w:pPr>
+            <w:r>
+              <w:rPr>
+                <w:lang w:eastAsia="de-DE"/>
+              </w:rPr>
+              <w:t>Das erste Backup wurde erstellt</w:t>
+            </w:r>
           </w:p>
         </w:tc>
       </w:tr>
@@ -5454,6 +5425,19 @@
                 <w:lang w:eastAsia="de-DE"/>
               </w:rPr>
             </w:pPr>
+          </w:p>
+          <w:p>
+            <w:pPr>
+              <w:rPr>
+                <w:lang w:eastAsia="de-DE"/>
+              </w:rPr>
+            </w:pPr>
+            <w:r>
+              <w:rPr>
+                <w:lang w:eastAsia="de-DE"/>
+              </w:rPr>
+              <w:t>Die Einhaltung des heutigen Zeitplanes hat Reibungslos geklappt</w:t>
+            </w:r>
           </w:p>
         </w:tc>
       </w:tr>
@@ -5632,6 +5616,11 @@
           </w:p>
           <w:p/>
           <w:p>
+            <w:pPr>
+              <w:rPr>
+                <w:lang w:eastAsia="de-DE"/>
+              </w:rPr>
+            </w:pPr>
             <w:hyperlink r:id="rId13" w:history="1">
               <w:r>
                 <w:rPr>
@@ -5640,23 +5629,6 @@
                 <w:t>https://mischakraus.ch/eportfolio-modul-431/lern-planungstechniken/iperka/</w:t>
               </w:r>
             </w:hyperlink>
-          </w:p>
-          <w:p>
-            <w:pPr>
-              <w:rPr>
-                <w:rFonts w:ascii="Times New Roman" w:hAnsi="Times New Roman"/>
-              </w:rPr>
-            </w:pPr>
-          </w:p>
-          <w:p>
-            <w:pPr>
-              <w:tabs>
-                <w:tab w:val="left" w:pos="2452"/>
-              </w:tabs>
-              <w:rPr>
-                <w:lang w:eastAsia="de-DE"/>
-              </w:rPr>
-            </w:pPr>
           </w:p>
         </w:tc>
       </w:tr>
@@ -5713,13 +5685,6 @@
               <w:t>Keine Probleme an diesem Tag</w:t>
             </w:r>
           </w:p>
-          <w:p>
-            <w:pPr>
-              <w:rPr>
-                <w:lang w:eastAsia="de-DE"/>
-              </w:rPr>
-            </w:pPr>
-          </w:p>
         </w:tc>
       </w:tr>
       <w:tr>
@@ -5781,13 +5746,6 @@
               <w:t>. Ich habe mir dann frühere Projekte in Erinnerung gerufen welche ähnliche Teilabschnitte hatten und habe die Zeiten geplant, welche ich einschätzen konnte. Die restlichen Stunden habe ich durch eigene Einschätzung der Schwierigkeit auf die verbleibenden Teilabschnitte aufgeteilt.</w:t>
             </w:r>
           </w:p>
-          <w:p>
-            <w:pPr>
-              <w:rPr>
-                <w:lang w:eastAsia="de-DE"/>
-              </w:rPr>
-            </w:pPr>
-          </w:p>
         </w:tc>
       </w:tr>
       <w:tr>
@@ -5972,7 +5930,7 @@
               <w:rPr>
                 <w:lang w:eastAsia="de-DE"/>
               </w:rPr>
-              <w:t>13:30</w:t>
+              <w:t>13:00</w:t>
             </w:r>
           </w:p>
         </w:tc>
@@ -5986,6 +5944,20 @@
                 <w:lang w:eastAsia="de-DE"/>
               </w:rPr>
             </w:pPr>
+          </w:p>
+          <w:p>
+            <w:pPr>
+              <w:jc w:val="center"/>
+              <w:rPr>
+                <w:lang w:eastAsia="de-DE"/>
+              </w:rPr>
+            </w:pPr>
+            <w:r>
+              <w:rPr>
+                <w:lang w:eastAsia="de-DE"/>
+              </w:rPr>
+              <w:t>18:00</w:t>
+            </w:r>
           </w:p>
         </w:tc>
       </w:tr>
@@ -6056,6 +6028,11 @@
         <w:docPartUnique/>
       </w:docPartObj>
     </w:sdtPr>
+    <w:sdtEndPr>
+      <w:rPr>
+        <w:rStyle w:val="Seitenzahl"/>
+      </w:rPr>
+    </w:sdtEndPr>
     <w:sdtContent>
       <w:p>
         <w:pPr>
@@ -6107,6 +6084,11 @@
         <w:docPartUnique/>
       </w:docPartObj>
     </w:sdtPr>
+    <w:sdtEndPr>
+      <w:rPr>
+        <w:rStyle w:val="Seitenzahl"/>
+      </w:rPr>
+    </w:sdtEndPr>
     <w:sdtContent>
       <w:p>
         <w:pPr>
@@ -6847,6 +6829,7 @@
   <w:style w:type="character" w:default="1" w:styleId="Absatz-Standardschriftart">
     <w:name w:val="Default Paragraph Font"/>
     <w:uiPriority w:val="1"/>
+    <w:semiHidden/>
     <w:unhideWhenUsed/>
   </w:style>
   <w:style w:type="table" w:default="1" w:styleId="NormaleTabelle">
@@ -7365,7 +7348,7 @@
 </file>
 
 <file path=customXml/itemProps1.xml><?xml version="1.0" encoding="utf-8"?>
-<ds:datastoreItem xmlns:ds="http://schemas.openxmlformats.org/officeDocument/2006/customXml" ds:itemID="{47CF8E31-F259-BE46-97DB-11AD05876FA6}">
+<ds:datastoreItem xmlns:ds="http://schemas.openxmlformats.org/officeDocument/2006/customXml" ds:itemID="{5B4C3567-B6B4-044E-883A-6C3B90271787}">
   <ds:schemaRefs>
     <ds:schemaRef ds:uri="http://schemas.openxmlformats.org/officeDocument/2006/bibliography"/>
   </ds:schemaRefs>

--- a/IPA Live/Dokumentation/Dokumentation IPA Nicolas Suter.docx
+++ b/IPA Live/Dokumentation/Dokumentation IPA Nicolas Suter.docx
@@ -11905,14 +11905,25 @@
             <w:tcW w:w="4248" w:type="dxa"/>
             <w:gridSpan w:val="2"/>
           </w:tcPr>
-          <w:p/>
+          <w:p>
+            <w:r>
+              <w:t xml:space="preserve">Shortcodes für </w:t>
+            </w:r>
+            <w:r>
+              <w:t>Kategorien</w:t>
+            </w:r>
+          </w:p>
         </w:tc>
         <w:tc>
           <w:tcPr>
             <w:tcW w:w="4808" w:type="dxa"/>
             <w:gridSpan w:val="3"/>
           </w:tcPr>
-          <w:p/>
+          <w:p>
+            <w:r>
+              <w:t>Funktioniert nun einwandfrei</w:t>
+            </w:r>
+          </w:p>
         </w:tc>
       </w:tr>
       <w:tr>
@@ -11921,14 +11932,22 @@
             <w:tcW w:w="4248" w:type="dxa"/>
             <w:gridSpan w:val="2"/>
           </w:tcPr>
-          <w:p/>
+          <w:p>
+            <w:r>
+              <w:t>Codeanpassungen</w:t>
+            </w:r>
+          </w:p>
         </w:tc>
         <w:tc>
           <w:tcPr>
             <w:tcW w:w="4808" w:type="dxa"/>
             <w:gridSpan w:val="3"/>
           </w:tcPr>
-          <w:p/>
+          <w:p>
+            <w:r>
+              <w:t>Code verschönert und angepasst</w:t>
+            </w:r>
+          </w:p>
         </w:tc>
       </w:tr>
       <w:tr>
@@ -11937,14 +11956,22 @@
             <w:tcW w:w="4248" w:type="dxa"/>
             <w:gridSpan w:val="2"/>
           </w:tcPr>
-          <w:p/>
+          <w:p>
+            <w:r>
+              <w:t>Übersetzungsanpassung</w:t>
+            </w:r>
+          </w:p>
         </w:tc>
         <w:tc>
           <w:tcPr>
             <w:tcW w:w="4808" w:type="dxa"/>
             <w:gridSpan w:val="3"/>
           </w:tcPr>
-          <w:p/>
+          <w:p>
+            <w:r>
+              <w:t>Begonnen</w:t>
+            </w:r>
+          </w:p>
         </w:tc>
       </w:tr>
       <w:tr>
@@ -11953,14 +11980,22 @@
             <w:tcW w:w="4248" w:type="dxa"/>
             <w:gridSpan w:val="2"/>
           </w:tcPr>
-          <w:p/>
+          <w:p>
+            <w:r>
+              <w:t>Bericht Anpassung</w:t>
+            </w:r>
+          </w:p>
         </w:tc>
         <w:tc>
           <w:tcPr>
             <w:tcW w:w="4808" w:type="dxa"/>
             <w:gridSpan w:val="3"/>
           </w:tcPr>
-          <w:p/>
+          <w:p>
+            <w:r>
+              <w:t>Weitere Anpassungen</w:t>
+            </w:r>
+          </w:p>
         </w:tc>
       </w:tr>
       <w:tr>
@@ -12046,6 +12081,11 @@
             <w:gridSpan w:val="5"/>
           </w:tcPr>
           <w:p/>
+          <w:p>
+            <w:r>
+              <w:t>Ich liege immer noch etwas hinterher und konnte die Mehrsprachigkeit noch nicht abschliessen.</w:t>
+            </w:r>
+          </w:p>
           <w:p/>
         </w:tc>
       </w:tr>
@@ -12120,6 +12160,78 @@
                 <w:tab w:val="left" w:pos="2452"/>
               </w:tabs>
             </w:pPr>
+            <w:r>
+              <w:t>Um den Titel von Wordpress anzupassen von Edit Post zu Edit FAQ:</w:t>
+            </w:r>
+          </w:p>
+          <w:p>
+            <w:hyperlink r:id="rId20" w:history="1">
+              <w:r>
+                <w:rPr>
+                  <w:rStyle w:val="Hyperlink"/>
+                </w:rPr>
+                <w:t>https://stackoverflow.com/questions/53251680/change-cpt-add-new-post-to-cpt-name</w:t>
+              </w:r>
+            </w:hyperlink>
+          </w:p>
+          <w:p>
+            <w:pPr>
+              <w:tabs>
+                <w:tab w:val="left" w:pos="2452"/>
+              </w:tabs>
+            </w:pPr>
+          </w:p>
+          <w:p>
+            <w:pPr>
+              <w:tabs>
+                <w:tab w:val="left" w:pos="2452"/>
+              </w:tabs>
+            </w:pPr>
+            <w:r>
+              <w:t>Nachschlag zur Funktion (</w:t>
+            </w:r>
+            <w:proofErr w:type="spellStart"/>
+            <w:r>
+              <w:t>current_user_can</w:t>
+            </w:r>
+            <w:proofErr w:type="spellEnd"/>
+            <w:r>
+              <w:t>):</w:t>
+            </w:r>
+          </w:p>
+          <w:p>
+            <w:hyperlink r:id="rId21" w:history="1">
+              <w:r>
+                <w:rPr>
+                  <w:rStyle w:val="Hyperlink"/>
+                </w:rPr>
+                <w:t>https://developer.wordpress.org/reference/functions/current_user_can/</w:t>
+              </w:r>
+            </w:hyperlink>
+          </w:p>
+          <w:p/>
+          <w:p>
+            <w:r>
+              <w:t>Um das Problem des Shortcodes für Kategorien zu lösen:</w:t>
+            </w:r>
+          </w:p>
+          <w:p>
+            <w:hyperlink r:id="rId22" w:history="1">
+              <w:r>
+                <w:rPr>
+                  <w:rStyle w:val="Hyperlink"/>
+                </w:rPr>
+                <w:t>https://wordpress.stackexchange.com/questions/17031/how-to-call-custom-taxonomy-categories-with-shortcodes</w:t>
+              </w:r>
+            </w:hyperlink>
+          </w:p>
+          <w:p/>
+          <w:p>
+            <w:pPr>
+              <w:tabs>
+                <w:tab w:val="left" w:pos="2452"/>
+              </w:tabs>
+            </w:pPr>
           </w:p>
           <w:p/>
         </w:tc>
@@ -12156,7 +12268,11 @@
             <w:gridSpan w:val="5"/>
           </w:tcPr>
           <w:p/>
-          <w:p/>
+          <w:p>
+            <w:r>
+              <w:t>Ich liege etwas in der Zeit zurück</w:t>
+            </w:r>
+          </w:p>
         </w:tc>
       </w:tr>
       <w:tr>
@@ -12191,6 +12307,11 @@
             <w:gridSpan w:val="5"/>
           </w:tcPr>
           <w:p/>
+          <w:p>
+            <w:r>
+              <w:t>Ich konnte mein Problem von gestern lösen. Liege jedoch immer noch in der Zeit zurück. Ich bin froh habe ich mir genug Reserve eingeplant.</w:t>
+            </w:r>
+          </w:p>
           <w:p/>
         </w:tc>
       </w:tr>
@@ -12295,6 +12416,14 @@
             <w:pPr>
               <w:jc w:val="center"/>
             </w:pPr>
+            <w:r>
+              <w:t>09:00</w:t>
+            </w:r>
+          </w:p>
+          <w:p>
+            <w:pPr>
+              <w:jc w:val="center"/>
+            </w:pPr>
           </w:p>
         </w:tc>
         <w:tc>
@@ -12311,6 +12440,9 @@
             <w:pPr>
               <w:jc w:val="center"/>
             </w:pPr>
+            <w:r>
+              <w:t>13:00</w:t>
+            </w:r>
           </w:p>
         </w:tc>
         <w:tc>
@@ -16673,7 +16805,7 @@
                     <pic:cNvPicPr/>
                   </pic:nvPicPr>
                   <pic:blipFill>
-                    <a:blip r:embed="rId20" cstate="print">
+                    <a:blip r:embed="rId23" cstate="print">
                       <a:extLst>
                         <a:ext uri="{28A0092B-C50C-407E-A947-70E740481C1C}">
                           <a14:useLocalDpi xmlns:a14="http://schemas.microsoft.com/office/drawing/2010/main" val="0"/>
@@ -16713,7 +16845,7 @@
       <w:r>
         <w:t xml:space="preserve">-Case wurde mit </w:t>
       </w:r>
-      <w:hyperlink r:id="rId21" w:history="1">
+      <w:hyperlink r:id="rId24" w:history="1">
         <w:r>
           <w:rPr>
             <w:rStyle w:val="Hyperlink"/>
@@ -18311,6 +18443,23 @@
     </w:p>
     <w:p>
       <w:pPr>
+        <w:pStyle w:val="Listenabsatz"/>
+        <w:ind w:left="2844" w:firstLine="696"/>
+        <w:rPr>
+          <w:rFonts w:cs="Arial"/>
+        </w:rPr>
+      </w:pPr>
+      <w:proofErr w:type="spellStart"/>
+      <w:r>
+        <w:rPr>
+          <w:rFonts w:cs="Arial"/>
+        </w:rPr>
+        <w:t>function.php</w:t>
+      </w:r>
+      <w:proofErr w:type="spellEnd"/>
+    </w:p>
+    <w:p>
+      <w:pPr>
         <w:rPr>
           <w:lang w:eastAsia="en-US"/>
         </w:rPr>
@@ -18401,48 +18550,74 @@
     <w:p>
       <w:pPr>
         <w:rPr>
-          <w:lang w:eastAsia="en-US"/>
-        </w:rPr>
-      </w:pPr>
-      <w:r>
-        <w:rPr>
-          <w:lang w:eastAsia="en-US"/>
-        </w:rPr>
-        <w:t xml:space="preserve">Der Custom Post Type wird mit </w:t>
+          <w:lang w:val="en-US" w:eastAsia="en-US"/>
+        </w:rPr>
+      </w:pPr>
+      <w:r>
+        <w:rPr>
+          <w:lang w:val="en-US" w:eastAsia="en-US"/>
+        </w:rPr>
+        <w:t xml:space="preserve">Der Custom Post Type </w:t>
       </w:r>
       <w:proofErr w:type="spellStart"/>
       <w:r>
         <w:rPr>
-          <w:lang w:eastAsia="en-US"/>
-        </w:rPr>
-        <w:t>Advanced</w:t>
+          <w:lang w:val="en-US" w:eastAsia="en-US"/>
+        </w:rPr>
+        <w:t>wird</w:t>
       </w:r>
       <w:proofErr w:type="spellEnd"/>
       <w:r>
         <w:rPr>
-          <w:lang w:eastAsia="en-US"/>
-        </w:rPr>
-        <w:t xml:space="preserve"> Custom </w:t>
+          <w:lang w:val="en-US" w:eastAsia="en-US"/>
+        </w:rPr>
+        <w:t xml:space="preserve"> </w:t>
       </w:r>
       <w:proofErr w:type="spellStart"/>
       <w:r>
         <w:rPr>
-          <w:lang w:eastAsia="en-US"/>
-        </w:rPr>
-        <w:t>field</w:t>
+          <w:lang w:val="en-US" w:eastAsia="en-US"/>
+        </w:rPr>
+        <w:t>mit</w:t>
       </w:r>
       <w:proofErr w:type="spellEnd"/>
       <w:r>
         <w:rPr>
-          <w:lang w:eastAsia="en-US"/>
-        </w:rPr>
-        <w:t xml:space="preserve"> erstellt. </w:t>
-      </w:r>
-    </w:p>
-    <w:p>
-      <w:pPr>
-        <w:rPr>
-          <w:lang w:eastAsia="en-US"/>
+          <w:lang w:val="en-US" w:eastAsia="en-US"/>
+        </w:rPr>
+        <w:t xml:space="preserve"> Advanced Custom </w:t>
+      </w:r>
+      <w:r>
+        <w:rPr>
+          <w:lang w:val="en-US" w:eastAsia="en-US"/>
+        </w:rPr>
+        <w:t>F</w:t>
+      </w:r>
+      <w:r>
+        <w:rPr>
+          <w:lang w:val="en-US" w:eastAsia="en-US"/>
+        </w:rPr>
+        <w:t xml:space="preserve">ield </w:t>
+      </w:r>
+      <w:proofErr w:type="spellStart"/>
+      <w:r>
+        <w:rPr>
+          <w:lang w:val="en-US" w:eastAsia="en-US"/>
+        </w:rPr>
+        <w:t>erstellt</w:t>
+      </w:r>
+      <w:proofErr w:type="spellEnd"/>
+      <w:r>
+        <w:rPr>
+          <w:lang w:val="en-US" w:eastAsia="en-US"/>
+        </w:rPr>
+        <w:t xml:space="preserve">. </w:t>
+      </w:r>
+    </w:p>
+    <w:p>
+      <w:pPr>
+        <w:rPr>
+          <w:lang w:val="en-US" w:eastAsia="en-US"/>
         </w:rPr>
       </w:pPr>
     </w:p>
@@ -18792,6 +18967,250 @@
         <w:t xml:space="preserve"> Design</w:t>
       </w:r>
       <w:bookmarkEnd w:id="44"/>
+    </w:p>
+    <w:p>
+      <w:pPr>
+        <w:rPr>
+          <w:lang w:eastAsia="en-US"/>
+        </w:rPr>
+      </w:pPr>
+    </w:p>
+    <w:p>
+      <w:pPr>
+        <w:rPr>
+          <w:lang w:eastAsia="en-US"/>
+        </w:rPr>
+      </w:pPr>
+      <w:r>
+        <w:rPr>
+          <w:lang w:eastAsia="en-US"/>
+        </w:rPr>
+        <w:t xml:space="preserve">Das </w:t>
+      </w:r>
+      <w:proofErr w:type="spellStart"/>
+      <w:r>
+        <w:rPr>
+          <w:lang w:eastAsia="en-US"/>
+        </w:rPr>
+        <w:t>Gui</w:t>
+      </w:r>
+      <w:proofErr w:type="spellEnd"/>
+      <w:r>
+        <w:rPr>
+          <w:lang w:eastAsia="en-US"/>
+        </w:rPr>
+        <w:t xml:space="preserve"> Design soll Benutzerfreundlich und einfach gestaltet sein. In der Planung sehe ich folgendes Design als </w:t>
+      </w:r>
+      <w:proofErr w:type="spellStart"/>
+      <w:r>
+        <w:rPr>
+          <w:lang w:eastAsia="en-US"/>
+        </w:rPr>
+        <w:t>Sinvoll</w:t>
+      </w:r>
+      <w:proofErr w:type="spellEnd"/>
+      <w:r>
+        <w:rPr>
+          <w:lang w:eastAsia="en-US"/>
+        </w:rPr>
+        <w:t xml:space="preserve"> an:</w:t>
+      </w:r>
+    </w:p>
+    <w:p>
+      <w:pPr>
+        <w:rPr>
+          <w:lang w:eastAsia="en-US"/>
+        </w:rPr>
+      </w:pPr>
+    </w:p>
+    <w:p>
+      <w:pPr>
+        <w:rPr>
+          <w:lang w:eastAsia="en-US"/>
+        </w:rPr>
+      </w:pPr>
+      <w:r>
+        <w:rPr>
+          <w:lang w:eastAsia="en-US"/>
+        </w:rPr>
+        <w:t>FAQ aussehen:</w:t>
+      </w:r>
+    </w:p>
+    <w:p>
+      <w:pPr>
+        <w:rPr>
+          <w:lang w:eastAsia="en-US"/>
+        </w:rPr>
+      </w:pPr>
+      <w:r>
+        <w:rPr>
+          <w:noProof/>
+          <w:lang w:eastAsia="en-US"/>
+        </w:rPr>
+        <w:drawing>
+          <wp:inline distT="0" distB="0" distL="0" distR="0">
+            <wp:extent cx="5756910" cy="2105025"/>
+            <wp:effectExtent l="0" t="0" r="0" b="3175"/>
+            <wp:docPr id="3" name="Grafik 3" descr="Ein Bild, das Screenshot, Vogel enthält.&#10;&#10;Automatisch generierte Beschreibung"/>
+            <wp:cNvGraphicFramePr>
+              <a:graphicFrameLocks xmlns:a="http://schemas.openxmlformats.org/drawingml/2006/main" noChangeAspect="1"/>
+            </wp:cNvGraphicFramePr>
+            <a:graphic xmlns:a="http://schemas.openxmlformats.org/drawingml/2006/main">
+              <a:graphicData uri="http://schemas.openxmlformats.org/drawingml/2006/picture">
+                <pic:pic xmlns:pic="http://schemas.openxmlformats.org/drawingml/2006/picture">
+                  <pic:nvPicPr>
+                    <pic:cNvPr id="3" name="Bildschirmfoto 2020-05-05 um 12.10.50.png"/>
+                    <pic:cNvPicPr/>
+                  </pic:nvPicPr>
+                  <pic:blipFill>
+                    <a:blip r:embed="rId25">
+                      <a:extLst>
+                        <a:ext uri="{28A0092B-C50C-407E-A947-70E740481C1C}">
+                          <a14:useLocalDpi xmlns:a14="http://schemas.microsoft.com/office/drawing/2010/main" val="0"/>
+                        </a:ext>
+                      </a:extLst>
+                    </a:blip>
+                    <a:stretch>
+                      <a:fillRect/>
+                    </a:stretch>
+                  </pic:blipFill>
+                  <pic:spPr>
+                    <a:xfrm>
+                      <a:off x="0" y="0"/>
+                      <a:ext cx="5756910" cy="2105025"/>
+                    </a:xfrm>
+                    <a:prstGeom prst="rect">
+                      <a:avLst/>
+                    </a:prstGeom>
+                  </pic:spPr>
+                </pic:pic>
+              </a:graphicData>
+            </a:graphic>
+          </wp:inline>
+        </w:drawing>
+      </w:r>
+    </w:p>
+    <w:p>
+      <w:pPr>
+        <w:rPr>
+          <w:lang w:eastAsia="en-US"/>
+        </w:rPr>
+      </w:pPr>
+    </w:p>
+    <w:p>
+      <w:pPr>
+        <w:rPr>
+          <w:lang w:eastAsia="en-US"/>
+        </w:rPr>
+      </w:pPr>
+      <w:r>
+        <w:rPr>
+          <w:lang w:eastAsia="en-US"/>
+        </w:rPr>
+        <w:t xml:space="preserve">Es sollen </w:t>
+      </w:r>
+      <w:proofErr w:type="gramStart"/>
+      <w:r>
+        <w:rPr>
+          <w:lang w:eastAsia="en-US"/>
+        </w:rPr>
+        <w:t>Maximal</w:t>
+      </w:r>
+      <w:proofErr w:type="gramEnd"/>
+      <w:r>
+        <w:rPr>
+          <w:lang w:eastAsia="en-US"/>
+        </w:rPr>
+        <w:t xml:space="preserve"> 4 Fragen nebeneinander stehen.</w:t>
+      </w:r>
+    </w:p>
+    <w:p>
+      <w:pPr>
+        <w:rPr>
+          <w:lang w:eastAsia="en-US"/>
+        </w:rPr>
+      </w:pPr>
+    </w:p>
+    <w:p>
+      <w:pPr>
+        <w:rPr>
+          <w:lang w:eastAsia="en-US"/>
+        </w:rPr>
+      </w:pPr>
+      <w:r>
+        <w:rPr>
+          <w:lang w:eastAsia="en-US"/>
+        </w:rPr>
+        <w:t>FAQ Eingabe:</w:t>
+      </w:r>
+    </w:p>
+    <w:p>
+      <w:pPr>
+        <w:rPr>
+          <w:lang w:eastAsia="en-US"/>
+        </w:rPr>
+      </w:pPr>
+    </w:p>
+    <w:p>
+      <w:pPr>
+        <w:rPr>
+          <w:lang w:eastAsia="en-US"/>
+        </w:rPr>
+      </w:pPr>
+      <w:r>
+        <w:rPr>
+          <w:noProof/>
+          <w:lang w:eastAsia="en-US"/>
+        </w:rPr>
+        <w:drawing>
+          <wp:inline distT="0" distB="0" distL="0" distR="0">
+            <wp:extent cx="2497642" cy="1448555"/>
+            <wp:effectExtent l="0" t="0" r="4445" b="0"/>
+            <wp:docPr id="4" name="Grafik 4" descr="Ein Bild, das Screenshot enthält.&#10;&#10;Automatisch generierte Beschreibung"/>
+            <wp:cNvGraphicFramePr>
+              <a:graphicFrameLocks xmlns:a="http://schemas.openxmlformats.org/drawingml/2006/main" noChangeAspect="1"/>
+            </wp:cNvGraphicFramePr>
+            <a:graphic xmlns:a="http://schemas.openxmlformats.org/drawingml/2006/main">
+              <a:graphicData uri="http://schemas.openxmlformats.org/drawingml/2006/picture">
+                <pic:pic xmlns:pic="http://schemas.openxmlformats.org/drawingml/2006/picture">
+                  <pic:nvPicPr>
+                    <pic:cNvPr id="4" name="Bildschirmfoto 2020-05-05 um 12.24.42.png"/>
+                    <pic:cNvPicPr/>
+                  </pic:nvPicPr>
+                  <pic:blipFill>
+                    <a:blip r:embed="rId26">
+                      <a:extLst>
+                        <a:ext uri="{28A0092B-C50C-407E-A947-70E740481C1C}">
+                          <a14:useLocalDpi xmlns:a14="http://schemas.microsoft.com/office/drawing/2010/main" val="0"/>
+                        </a:ext>
+                      </a:extLst>
+                    </a:blip>
+                    <a:stretch>
+                      <a:fillRect/>
+                    </a:stretch>
+                  </pic:blipFill>
+                  <pic:spPr>
+                    <a:xfrm>
+                      <a:off x="0" y="0"/>
+                      <a:ext cx="2503895" cy="1452181"/>
+                    </a:xfrm>
+                    <a:prstGeom prst="rect">
+                      <a:avLst/>
+                    </a:prstGeom>
+                  </pic:spPr>
+                </pic:pic>
+              </a:graphicData>
+            </a:graphic>
+          </wp:inline>
+        </w:drawing>
+      </w:r>
+    </w:p>
+    <w:p>
+      <w:pPr>
+        <w:rPr>
+          <w:lang w:eastAsia="en-US"/>
+        </w:rPr>
+      </w:pPr>
     </w:p>
     <w:p>
       <w:pPr>
@@ -19810,6 +20229,7 @@
           <w:bCs/>
           <w:lang w:val="en-US" w:eastAsia="en-US"/>
         </w:rPr>
+        <w:lastRenderedPageBreak/>
         <w:t>10.1.2 Simple Custom Post Order</w:t>
       </w:r>
     </w:p>
@@ -20092,16 +20512,8 @@
           <w:lang w:eastAsia="en-US"/>
         </w:rPr>
         <w:tab/>
-        <w:t xml:space="preserve">Frage / </w:t>
-      </w:r>
-      <w:proofErr w:type="spellStart"/>
-      <w:r>
-        <w:rPr>
-          <w:lang w:eastAsia="en-US"/>
-        </w:rPr>
-        <w:t>Question</w:t>
-      </w:r>
-      <w:proofErr w:type="spellEnd"/>
+        <w:t>Frage / Question</w:t>
+      </w:r>
     </w:p>
     <w:p>
       <w:pPr>
@@ -20204,16 +20616,8 @@
           <w:lang w:eastAsia="en-US"/>
         </w:rPr>
         <w:tab/>
-        <w:t xml:space="preserve">Antwort / </w:t>
-      </w:r>
-      <w:proofErr w:type="spellStart"/>
-      <w:r>
-        <w:rPr>
-          <w:lang w:eastAsia="en-US"/>
-        </w:rPr>
-        <w:t>Answer</w:t>
-      </w:r>
-      <w:proofErr w:type="spellEnd"/>
+        <w:t>Antwort / Answer</w:t>
+      </w:r>
     </w:p>
     <w:p>
       <w:pPr>
@@ -20323,16 +20727,8 @@
           <w:lang w:eastAsia="en-US"/>
         </w:rPr>
         <w:tab/>
-        <w:t xml:space="preserve">Autor / </w:t>
-      </w:r>
-      <w:proofErr w:type="spellStart"/>
-      <w:r>
-        <w:rPr>
-          <w:lang w:eastAsia="en-US"/>
-        </w:rPr>
-        <w:t>Author</w:t>
-      </w:r>
-      <w:proofErr w:type="spellEnd"/>
+        <w:t>Autor / Author</w:t>
+      </w:r>
     </w:p>
     <w:p>
       <w:pPr>
@@ -20435,11 +20831,6 @@
           <w:lang w:eastAsia="en-US"/>
         </w:rPr>
         <w:tab/>
-      </w:r>
-      <w:r>
-        <w:rPr>
-          <w:lang w:eastAsia="en-US"/>
-        </w:rPr>
         <w:t>Autor Bild</w:t>
       </w:r>
     </w:p>
@@ -20498,11 +20889,6 @@
           <w:lang w:eastAsia="en-US"/>
         </w:rPr>
         <w:tab/>
-      </w:r>
-      <w:r>
-        <w:rPr>
-          <w:lang w:eastAsia="en-US"/>
-        </w:rPr>
         <w:t xml:space="preserve">Beitragsbild </w:t>
       </w:r>
       <w:proofErr w:type="spellStart"/>
@@ -20550,11 +20936,6 @@
           <w:lang w:eastAsia="en-US"/>
         </w:rPr>
         <w:tab/>
-      </w:r>
-      <w:r>
-        <w:rPr>
-          <w:lang w:eastAsia="en-US"/>
-        </w:rPr>
         <w:t xml:space="preserve">Kategorie / </w:t>
       </w:r>
       <w:proofErr w:type="spellStart"/>
@@ -20621,11 +21002,6 @@
           <w:lang w:eastAsia="en-US"/>
         </w:rPr>
         <w:tab/>
-      </w:r>
-      <w:r>
-        <w:rPr>
-          <w:lang w:eastAsia="en-US"/>
-        </w:rPr>
         <w:t xml:space="preserve">Kategorien </w:t>
       </w:r>
       <w:proofErr w:type="spellStart"/>
@@ -20701,6 +21077,7 @@
           <w:b/>
           <w:bCs/>
         </w:rPr>
+        <w:lastRenderedPageBreak/>
         <w:t>Overview</w:t>
       </w:r>
       <w:proofErr w:type="spellEnd"/>
@@ -20921,10 +21298,7 @@
         <w:pStyle w:val="berschrift3"/>
       </w:pPr>
       <w:r>
-        <w:t>12.1</w:t>
-      </w:r>
-      <w:r>
-        <w:t xml:space="preserve"> Eigenes Plug-In erstellen</w:t>
+        <w:t>12.1 Eigenes Plug-In erstellen</w:t>
       </w:r>
     </w:p>
     <w:p>
@@ -21474,15 +21848,23 @@
     <w:p>
       <w:pPr>
         <w:rPr>
-          <w:lang w:val="en-US" w:eastAsia="en-US"/>
-        </w:rPr>
-      </w:pPr>
-      <w:r>
-        <w:rPr>
-          <w:lang w:val="en-US" w:eastAsia="en-US"/>
-        </w:rPr>
-        <w:t>1: Name des Plugins</w:t>
-      </w:r>
+          <w:lang w:eastAsia="en-US"/>
+        </w:rPr>
+      </w:pPr>
+      <w:r>
+        <w:rPr>
+          <w:lang w:eastAsia="en-US"/>
+        </w:rPr>
+        <w:t xml:space="preserve">1: Name des </w:t>
+      </w:r>
+      <w:proofErr w:type="spellStart"/>
+      <w:r>
+        <w:rPr>
+          <w:lang w:eastAsia="en-US"/>
+        </w:rPr>
+        <w:t>Plugins</w:t>
+      </w:r>
+      <w:proofErr w:type="spellEnd"/>
     </w:p>
     <w:p>
       <w:pPr>
@@ -21584,7 +21966,6 @@
         <w:rPr>
           <w:lang w:eastAsia="en-US"/>
         </w:rPr>
-        <w:lastRenderedPageBreak/>
         <w:t>6:</w:t>
       </w:r>
       <w:r>
@@ -21593,14 +21974,12 @@
         </w:rPr>
         <w:t xml:space="preserve"> Website des </w:t>
       </w:r>
-      <w:proofErr w:type="spellStart"/>
-      <w:r>
-        <w:rPr>
-          <w:lang w:eastAsia="en-US"/>
-        </w:rPr>
-        <w:t>erstellers</w:t>
-      </w:r>
-      <w:proofErr w:type="spellEnd"/>
+      <w:r>
+        <w:rPr>
+          <w:lang w:eastAsia="en-US"/>
+        </w:rPr>
+        <w:t>Erstellers</w:t>
+      </w:r>
     </w:p>
     <w:p>
       <w:pPr>
@@ -21614,13 +21993,7 @@
         <w:pStyle w:val="berschrift3"/>
       </w:pPr>
       <w:r>
-        <w:t>12.</w:t>
-      </w:r>
-      <w:r>
-        <w:t xml:space="preserve">2 </w:t>
-      </w:r>
-      <w:r>
-        <w:t>Custom Post Type erstellen</w:t>
+        <w:t>12.2 Custom Post Type erstellen</w:t>
       </w:r>
     </w:p>
     <w:p>
@@ -21887,31 +22260,22 @@
       <w:pPr>
         <w:rPr>
           <w:rFonts w:ascii="Arial" w:hAnsi="Arial" w:cs="Arial"/>
+          <w:lang w:val="en-US"/>
         </w:rPr>
       </w:pPr>
       <w:r>
         <w:rPr>
           <w:rFonts w:ascii="Arial" w:hAnsi="Arial" w:cs="Arial"/>
-        </w:rPr>
-        <w:t>12.</w:t>
-      </w:r>
-      <w:r>
+          <w:lang w:val="en-US"/>
+        </w:rPr>
+        <w:t>12.2.2 Sidebar Menu</w:t>
+      </w:r>
+    </w:p>
+    <w:p>
+      <w:pPr>
         <w:rPr>
           <w:rFonts w:ascii="Arial" w:hAnsi="Arial" w:cs="Arial"/>
-        </w:rPr>
-        <w:t>2.2</w:t>
-      </w:r>
-      <w:r>
-        <w:rPr>
-          <w:rFonts w:ascii="Arial" w:hAnsi="Arial" w:cs="Arial"/>
-        </w:rPr>
-        <w:t xml:space="preserve"> Sidebar Menu</w:t>
-      </w:r>
-    </w:p>
-    <w:p>
-      <w:pPr>
-        <w:rPr>
-          <w:rFonts w:ascii="Arial" w:hAnsi="Arial" w:cs="Arial"/>
+          <w:lang w:val="en-US"/>
         </w:rPr>
       </w:pPr>
     </w:p>
@@ -21940,6 +22304,7 @@
           <w:shd w:val="clear" w:color="auto" w:fill="232525"/>
           <w:lang w:val="en-US"/>
         </w:rPr>
+        <w:lastRenderedPageBreak/>
         <w:t xml:space="preserve">1 </w:t>
       </w:r>
       <w:proofErr w:type="spellStart"/>
@@ -23852,43 +24217,7 @@
           <w:bCs/>
           <w:lang w:val="en-US" w:eastAsia="en-US"/>
         </w:rPr>
-        <w:t>12.</w:t>
-      </w:r>
-      <w:r>
-        <w:rPr>
-          <w:rFonts w:ascii="Arial" w:hAnsi="Arial" w:cs="Arial"/>
-          <w:b/>
-          <w:bCs/>
-          <w:lang w:val="en-US" w:eastAsia="en-US"/>
-        </w:rPr>
-        <w:t>2</w:t>
-      </w:r>
-      <w:r>
-        <w:rPr>
-          <w:rFonts w:ascii="Arial" w:hAnsi="Arial" w:cs="Arial"/>
-          <w:b/>
-          <w:bCs/>
-          <w:lang w:val="en-US" w:eastAsia="en-US"/>
-        </w:rPr>
-        <w:t>.</w:t>
-      </w:r>
-      <w:r>
-        <w:rPr>
-          <w:rFonts w:ascii="Arial" w:hAnsi="Arial" w:cs="Arial"/>
-          <w:b/>
-          <w:bCs/>
-          <w:lang w:val="en-US" w:eastAsia="en-US"/>
-        </w:rPr>
-        <w:t>3</w:t>
-      </w:r>
-      <w:r>
-        <w:rPr>
-          <w:rFonts w:ascii="Arial" w:hAnsi="Arial" w:cs="Arial"/>
-          <w:b/>
-          <w:bCs/>
-          <w:lang w:val="en-US" w:eastAsia="en-US"/>
-        </w:rPr>
-        <w:t xml:space="preserve"> </w:t>
+        <w:t xml:space="preserve">12.2.3 </w:t>
       </w:r>
       <w:proofErr w:type="spellStart"/>
       <w:r>
@@ -24243,7 +24572,7 @@
           <w:rFonts w:ascii="Arial" w:hAnsi="Arial" w:cs="Arial"/>
           <w:b/>
           <w:bCs/>
-          <w:lang w:val="en-US" w:eastAsia="en-US"/>
+          <w:lang w:eastAsia="en-US"/>
         </w:rPr>
       </w:pPr>
       <w:r>
@@ -24251,27 +24580,24 @@
           <w:rFonts w:ascii="Arial" w:hAnsi="Arial" w:cs="Arial"/>
           <w:b/>
           <w:bCs/>
-          <w:lang w:val="en-US" w:eastAsia="en-US"/>
-        </w:rPr>
-        <w:t xml:space="preserve">12.3.4 </w:t>
-      </w:r>
-      <w:proofErr w:type="spellStart"/>
-      <w:r>
+          <w:lang w:eastAsia="en-US"/>
+        </w:rPr>
+        <w:t>12.3.4 Kategorien</w:t>
+      </w:r>
+    </w:p>
+    <w:p>
+      <w:pPr>
         <w:rPr>
           <w:rFonts w:ascii="Arial" w:hAnsi="Arial" w:cs="Arial"/>
-          <w:b/>
-          <w:bCs/>
-          <w:lang w:val="en-US" w:eastAsia="en-US"/>
-        </w:rPr>
-        <w:t>Kategorien</w:t>
-      </w:r>
-      <w:proofErr w:type="spellEnd"/>
+          <w:lang w:eastAsia="en-US"/>
+        </w:rPr>
+      </w:pPr>
     </w:p>
     <w:p>
       <w:pPr>
         <w:rPr>
           <w:rFonts w:ascii="Arial" w:hAnsi="Arial" w:cs="Arial"/>
-          <w:lang w:val="en-US" w:eastAsia="en-US"/>
+          <w:lang w:eastAsia="en-US"/>
         </w:rPr>
       </w:pPr>
     </w:p>
@@ -24279,7 +24605,21 @@
       <w:pPr>
         <w:rPr>
           <w:rFonts w:ascii="Arial" w:hAnsi="Arial" w:cs="Arial"/>
-          <w:lang w:val="en-US" w:eastAsia="en-US"/>
+          <w:lang w:eastAsia="en-US"/>
+        </w:rPr>
+      </w:pPr>
+    </w:p>
+    <w:p>
+      <w:pPr>
+        <w:rPr>
+          <w:lang w:eastAsia="en-US"/>
+        </w:rPr>
+      </w:pPr>
+    </w:p>
+    <w:p>
+      <w:pPr>
+        <w:rPr>
+          <w:lang w:eastAsia="en-US"/>
         </w:rPr>
       </w:pPr>
     </w:p>
@@ -24287,20 +24627,6 @@
       <w:pPr>
         <w:rPr>
           <w:rFonts w:ascii="Arial" w:hAnsi="Arial" w:cs="Arial"/>
-          <w:lang w:val="en-US" w:eastAsia="en-US"/>
-        </w:rPr>
-      </w:pPr>
-    </w:p>
-    <w:p>
-      <w:pPr>
-        <w:rPr>
-          <w:lang w:eastAsia="en-US"/>
-        </w:rPr>
-      </w:pPr>
-    </w:p>
-    <w:p>
-      <w:pPr>
-        <w:rPr>
           <w:lang w:eastAsia="en-US"/>
         </w:rPr>
       </w:pPr>
@@ -24323,9 +24649,23 @@
     </w:p>
     <w:p>
       <w:pPr>
+        <w:pStyle w:val="berschrift3"/>
+        <w:rPr>
+          <w:rFonts w:cs="Arial"/>
+        </w:rPr>
+      </w:pPr>
+      <w:r>
+        <w:rPr>
+          <w:rFonts w:cs="Arial"/>
+        </w:rPr>
+        <w:t xml:space="preserve">12.5 Shortcodes </w:t>
+      </w:r>
+    </w:p>
+    <w:p>
+      <w:pPr>
         <w:rPr>
           <w:rFonts w:ascii="Arial" w:hAnsi="Arial" w:cs="Arial"/>
-          <w:lang w:val="en-US" w:eastAsia="en-US"/>
+          <w:lang w:eastAsia="en-US"/>
         </w:rPr>
       </w:pPr>
     </w:p>
@@ -24340,19 +24680,7 @@
         <w:rPr>
           <w:rFonts w:cs="Arial"/>
         </w:rPr>
-        <w:t>12.</w:t>
-      </w:r>
-      <w:r>
-        <w:rPr>
-          <w:rFonts w:cs="Arial"/>
-        </w:rPr>
-        <w:t xml:space="preserve">5 </w:t>
-      </w:r>
-      <w:r>
-        <w:rPr>
-          <w:rFonts w:cs="Arial"/>
-        </w:rPr>
-        <w:t xml:space="preserve">Shortcodes </w:t>
+        <w:t>12.3 Validierung eingaben Pflichtfelder</w:t>
       </w:r>
     </w:p>
     <w:p>
@@ -24365,61 +24693,104 @@
     </w:p>
     <w:p>
       <w:pPr>
+        <w:rPr>
+          <w:lang w:eastAsia="en-US"/>
+        </w:rPr>
+      </w:pPr>
+    </w:p>
+    <w:p>
+      <w:pPr>
+        <w:rPr>
+          <w:lang w:eastAsia="en-US"/>
+        </w:rPr>
+      </w:pPr>
+    </w:p>
+    <w:p>
+      <w:pPr>
+        <w:rPr>
+          <w:lang w:eastAsia="en-US"/>
+        </w:rPr>
+      </w:pPr>
+    </w:p>
+    <w:p/>
+    <w:p>
+      <w:pPr>
+        <w:rPr>
+          <w:lang w:eastAsia="en-US"/>
+        </w:rPr>
+      </w:pPr>
+    </w:p>
+    <w:p>
+      <w:pPr>
+        <w:rPr>
+          <w:lang w:eastAsia="en-US"/>
+        </w:rPr>
+      </w:pPr>
+    </w:p>
+    <w:p>
+      <w:pPr>
+        <w:rPr>
+          <w:lang w:eastAsia="en-US"/>
+        </w:rPr>
+      </w:pPr>
+    </w:p>
+    <w:p>
+      <w:pPr>
+        <w:pStyle w:val="berschrift2"/>
+      </w:pPr>
+      <w:bookmarkStart w:id="49" w:name="_Toc39503409"/>
+      <w:r>
+        <w:lastRenderedPageBreak/>
+        <w:t>13 Tests</w:t>
+      </w:r>
+      <w:bookmarkEnd w:id="49"/>
+    </w:p>
+    <w:p>
+      <w:pPr>
+        <w:rPr>
+          <w:lang w:eastAsia="en-US"/>
+        </w:rPr>
+      </w:pPr>
+    </w:p>
+    <w:p>
+      <w:pPr>
         <w:pStyle w:val="berschrift3"/>
-        <w:rPr>
-          <w:rFonts w:cs="Arial"/>
-        </w:rPr>
-      </w:pPr>
-      <w:r>
-        <w:rPr>
-          <w:rFonts w:cs="Arial"/>
-        </w:rPr>
-        <w:t>12.3 Validierung eingaben Pflichtfelder</w:t>
-      </w:r>
-    </w:p>
-    <w:p>
-      <w:pPr>
-        <w:rPr>
-          <w:rFonts w:ascii="Arial" w:hAnsi="Arial" w:cs="Arial"/>
-          <w:lang w:eastAsia="en-US"/>
-        </w:rPr>
-      </w:pPr>
-    </w:p>
-    <w:p>
-      <w:pPr>
-        <w:rPr>
-          <w:lang w:eastAsia="en-US"/>
-        </w:rPr>
-      </w:pPr>
-    </w:p>
-    <w:p>
-      <w:pPr>
-        <w:rPr>
-          <w:lang w:eastAsia="en-US"/>
-        </w:rPr>
-      </w:pPr>
-    </w:p>
-    <w:p>
-      <w:pPr>
-        <w:rPr>
-          <w:lang w:eastAsia="en-US"/>
-        </w:rPr>
-      </w:pPr>
-    </w:p>
-    <w:p/>
-    <w:p>
-      <w:pPr>
-        <w:rPr>
-          <w:lang w:eastAsia="en-US"/>
-        </w:rPr>
-      </w:pPr>
-    </w:p>
-    <w:p>
-      <w:pPr>
-        <w:rPr>
-          <w:lang w:eastAsia="en-US"/>
-        </w:rPr>
-      </w:pPr>
+      </w:pPr>
+      <w:bookmarkStart w:id="50" w:name="_Toc39503410"/>
+      <w:r>
+        <w:t>13.1 Browser Tests</w:t>
+      </w:r>
+      <w:bookmarkEnd w:id="50"/>
+    </w:p>
+    <w:p>
+      <w:pPr>
+        <w:pStyle w:val="berschrift3"/>
+      </w:pPr>
+    </w:p>
+    <w:p>
+      <w:pPr>
+        <w:pStyle w:val="berschrift3"/>
+      </w:pPr>
+      <w:bookmarkStart w:id="51" w:name="_Toc39503411"/>
+      <w:r>
+        <w:t>13.2 Fehlerbehebung</w:t>
+      </w:r>
+      <w:bookmarkEnd w:id="51"/>
+    </w:p>
+    <w:p>
+      <w:pPr>
+        <w:pStyle w:val="berschrift3"/>
+      </w:pPr>
+    </w:p>
+    <w:p>
+      <w:pPr>
+        <w:pStyle w:val="berschrift3"/>
+      </w:pPr>
+      <w:bookmarkStart w:id="52" w:name="_Toc39503412"/>
+      <w:r>
+        <w:t>13.3 Abschliessende Tests</w:t>
+      </w:r>
+      <w:bookmarkEnd w:id="52"/>
     </w:p>
     <w:p>
       <w:pPr>
@@ -24432,145 +24803,81 @@
       <w:pPr>
         <w:pStyle w:val="berschrift2"/>
       </w:pPr>
-      <w:bookmarkStart w:id="49" w:name="_Toc39503409"/>
-      <w:r>
-        <w:t>13 Tests</w:t>
-      </w:r>
-      <w:bookmarkEnd w:id="49"/>
-    </w:p>
-    <w:p>
-      <w:pPr>
-        <w:rPr>
-          <w:lang w:eastAsia="en-US"/>
-        </w:rPr>
-      </w:pPr>
-    </w:p>
-    <w:p>
-      <w:pPr>
-        <w:pStyle w:val="berschrift3"/>
-      </w:pPr>
-      <w:bookmarkStart w:id="50" w:name="_Toc39503410"/>
-      <w:r>
-        <w:t>13.1 Browser Tests</w:t>
-      </w:r>
-      <w:bookmarkEnd w:id="50"/>
-    </w:p>
-    <w:p>
-      <w:pPr>
-        <w:pStyle w:val="berschrift3"/>
-      </w:pPr>
-    </w:p>
-    <w:p>
-      <w:pPr>
-        <w:pStyle w:val="berschrift3"/>
-      </w:pPr>
-      <w:bookmarkStart w:id="51" w:name="_Toc39503411"/>
-      <w:r>
-        <w:t>13.2 Fehlerbehebung</w:t>
-      </w:r>
-      <w:bookmarkEnd w:id="51"/>
-    </w:p>
-    <w:p>
-      <w:pPr>
-        <w:pStyle w:val="berschrift3"/>
-      </w:pPr>
-    </w:p>
-    <w:p>
-      <w:pPr>
-        <w:pStyle w:val="berschrift3"/>
-      </w:pPr>
-      <w:bookmarkStart w:id="52" w:name="_Toc39503412"/>
-      <w:r>
-        <w:t>13.3 Abschliessende Tests</w:t>
-      </w:r>
-      <w:bookmarkEnd w:id="52"/>
-    </w:p>
-    <w:p>
-      <w:pPr>
-        <w:rPr>
-          <w:lang w:eastAsia="en-US"/>
-        </w:rPr>
-      </w:pPr>
+      <w:bookmarkStart w:id="53" w:name="_Toc39503413"/>
+      <w:r>
+        <w:t>14 Schlusswort</w:t>
+      </w:r>
+      <w:bookmarkEnd w:id="53"/>
     </w:p>
     <w:p>
       <w:pPr>
         <w:pStyle w:val="berschrift2"/>
       </w:pPr>
-      <w:bookmarkStart w:id="53" w:name="_Toc39503413"/>
-      <w:r>
-        <w:t>14 Schlusswort</w:t>
-      </w:r>
-      <w:bookmarkEnd w:id="53"/>
     </w:p>
     <w:p>
       <w:pPr>
         <w:pStyle w:val="berschrift2"/>
       </w:pPr>
+      <w:bookmarkStart w:id="54" w:name="_Toc39503414"/>
+      <w:r>
+        <w:t>15 Bedienungsanleitung</w:t>
+      </w:r>
+      <w:bookmarkEnd w:id="54"/>
     </w:p>
     <w:p>
       <w:pPr>
         <w:pStyle w:val="berschrift2"/>
       </w:pPr>
-      <w:bookmarkStart w:id="54" w:name="_Toc39503414"/>
-      <w:r>
-        <w:t>15 Bedienungsanleitung</w:t>
-      </w:r>
-      <w:bookmarkEnd w:id="54"/>
     </w:p>
     <w:p>
       <w:pPr>
         <w:pStyle w:val="berschrift2"/>
       </w:pPr>
+      <w:bookmarkStart w:id="55" w:name="_Toc39503415"/>
+      <w:r>
+        <w:t>16 Glossar</w:t>
+      </w:r>
+      <w:bookmarkEnd w:id="55"/>
     </w:p>
     <w:p>
       <w:pPr>
         <w:pStyle w:val="berschrift2"/>
       </w:pPr>
-      <w:bookmarkStart w:id="55" w:name="_Toc39503415"/>
-      <w:r>
-        <w:t>16 Glossar</w:t>
-      </w:r>
-      <w:bookmarkEnd w:id="55"/>
     </w:p>
     <w:p>
       <w:pPr>
         <w:pStyle w:val="berschrift2"/>
       </w:pPr>
+      <w:bookmarkStart w:id="56" w:name="_Toc39503416"/>
+      <w:r>
+        <w:t>17 Quellenverzeichnis</w:t>
+      </w:r>
+      <w:bookmarkEnd w:id="56"/>
     </w:p>
     <w:p>
       <w:pPr>
         <w:pStyle w:val="berschrift2"/>
       </w:pPr>
-      <w:bookmarkStart w:id="56" w:name="_Toc39503416"/>
-      <w:r>
-        <w:t>17 Quellenverzeichnis</w:t>
-      </w:r>
-      <w:bookmarkEnd w:id="56"/>
     </w:p>
     <w:p>
       <w:pPr>
         <w:pStyle w:val="berschrift2"/>
       </w:pPr>
+      <w:bookmarkStart w:id="57" w:name="_Toc39503417"/>
+      <w:r>
+        <w:t>18 Abbildungsverzeichnis</w:t>
+      </w:r>
+      <w:bookmarkEnd w:id="57"/>
     </w:p>
     <w:p>
       <w:pPr>
         <w:pStyle w:val="berschrift2"/>
       </w:pPr>
-      <w:bookmarkStart w:id="57" w:name="_Toc39503417"/>
-      <w:r>
-        <w:t>18 Abbildungsverzeichnis</w:t>
-      </w:r>
-      <w:bookmarkEnd w:id="57"/>
     </w:p>
     <w:p>
       <w:pPr>
         <w:pStyle w:val="berschrift2"/>
       </w:pPr>
-    </w:p>
-    <w:p>
-      <w:pPr>
-        <w:pStyle w:val="berschrift2"/>
-      </w:pPr>
       <w:bookmarkStart w:id="58" w:name="_Toc39503418"/>
       <w:r>
         <w:t>20 Änderungsnachweis</w:t>
@@ -24578,7 +24885,7 @@
       <w:bookmarkEnd w:id="58"/>
     </w:p>
     <w:sectPr>
-      <w:headerReference w:type="first" r:id="rId22"/>
+      <w:headerReference w:type="first" r:id="rId27"/>
       <w:pgSz w:w="11900" w:h="16840"/>
       <w:pgMar w:top="1417" w:right="1417" w:bottom="1134" w:left="1417" w:header="708" w:footer="708" w:gutter="0"/>
       <w:pgNumType w:fmt="numberInDash"/>
@@ -26221,6 +26528,18 @@
       <w:lang w:eastAsia="de-DE"/>
     </w:rPr>
   </w:style>
+  <w:style w:type="character" w:styleId="BesuchterLink">
+    <w:name w:val="FollowedHyperlink"/>
+    <w:basedOn w:val="Absatz-Standardschriftart"/>
+    <w:uiPriority w:val="99"/>
+    <w:semiHidden/>
+    <w:unhideWhenUsed/>
+    <w:rsid w:val="00A87E0E"/>
+    <w:rPr>
+      <w:color w:val="954F72" w:themeColor="followedHyperlink"/>
+      <w:u w:val="single"/>
+    </w:rPr>
+  </w:style>
 </w:styles>
 </file>
 

--- a/IPA Live/Dokumentation/Dokumentation IPA Nicolas Suter.docx
+++ b/IPA Live/Dokumentation/Dokumentation IPA Nicolas Suter.docx
@@ -5403,18 +5403,6 @@
         </w:rPr>
         <w:lastRenderedPageBreak/>
         <w:t>Teil 1</w:t>
-      </w:r>
-      <w:r>
-        <w:rPr>
-          <w:rFonts w:cs="Arial"/>
-        </w:rPr>
-        <w:t xml:space="preserve">: </w:t>
-      </w:r>
-      <w:r>
-        <w:rPr>
-          <w:rFonts w:cs="Arial"/>
-        </w:rPr>
-        <w:t>Obligatorische Kapitel</w:t>
       </w:r>
       <w:bookmarkEnd w:id="1"/>
     </w:p>
@@ -8092,12 +8080,6 @@
         </w:rPr>
         <w:tab/>
       </w:r>
-      <w:r>
-        <w:rPr>
-          <w:rFonts w:cs="Arial"/>
-        </w:rPr>
-        <w:tab/>
-      </w:r>
       <w:proofErr w:type="spellStart"/>
       <w:r>
         <w:rPr>
@@ -8945,8 +8927,34 @@
         <w:t xml:space="preserve"> wurde erstellt.</w:t>
       </w:r>
     </w:p>
+    <w:p>
+      <w:r>
+        <w:t>1</w:t>
+      </w:r>
+      <w:r>
+        <w:t>2</w:t>
+      </w:r>
+      <w:r>
+        <w:t>.05.2020 – Tages Backup 1</w:t>
+      </w:r>
+      <w:r>
+        <w:t>1</w:t>
+      </w:r>
+      <w:r>
+        <w:t>: Das ganze Tages-</w:t>
+      </w:r>
+      <w:proofErr w:type="spellStart"/>
+      <w:r>
+        <w:t>Backub</w:t>
+      </w:r>
+      <w:proofErr w:type="spellEnd"/>
+      <w:r>
+        <w:t xml:space="preserve"> wurde erstellt.</w:t>
+      </w:r>
+    </w:p>
     <w:p/>
     <w:p/>
+    <w:p/>
     <w:p>
       <w:r>
         <w:t>Folgende Backups sind Lokal hinterlegt:</w:t>
@@ -9102,6 +9110,39 @@
       <w:proofErr w:type="spellEnd"/>
       <w:r>
         <w:t xml:space="preserve"> Backup 7: Das ganze Wordpress-</w:t>
+      </w:r>
+      <w:proofErr w:type="spellStart"/>
+      <w:r>
+        <w:t>Backub</w:t>
+      </w:r>
+      <w:proofErr w:type="spellEnd"/>
+      <w:r>
+        <w:t xml:space="preserve"> wurde Lokal erstellt &amp; separat noch auf einer Festplatte.</w:t>
+      </w:r>
+    </w:p>
+    <w:p>
+      <w:r>
+        <w:t>1</w:t>
+      </w:r>
+      <w:r>
+        <w:t>2</w:t>
+      </w:r>
+      <w:r>
+        <w:t xml:space="preserve">.05.2020 – </w:t>
+      </w:r>
+      <w:proofErr w:type="spellStart"/>
+      <w:r>
+        <w:t>WordPress</w:t>
+      </w:r>
+      <w:proofErr w:type="spellEnd"/>
+      <w:r>
+        <w:t xml:space="preserve"> Backup </w:t>
+      </w:r>
+      <w:r>
+        <w:t>8</w:t>
+      </w:r>
+      <w:r>
+        <w:t>: Das ganze Wordpress-</w:t>
       </w:r>
       <w:proofErr w:type="spellStart"/>
       <w:r>
@@ -16372,14 +16413,22 @@
             <w:tcW w:w="4248" w:type="dxa"/>
             <w:gridSpan w:val="2"/>
           </w:tcPr>
-          <w:p/>
+          <w:p>
+            <w:r>
+              <w:t>Code Anpassungen</w:t>
+            </w:r>
+          </w:p>
         </w:tc>
         <w:tc>
           <w:tcPr>
             <w:tcW w:w="4808" w:type="dxa"/>
             <w:gridSpan w:val="3"/>
           </w:tcPr>
-          <w:p/>
+          <w:p>
+            <w:r>
+              <w:t>Fehlerbehebung ACF Fehler Feldgruppen werden nicht erstellt</w:t>
+            </w:r>
+          </w:p>
         </w:tc>
       </w:tr>
       <w:tr>
@@ -16388,7 +16437,11 @@
             <w:tcW w:w="4248" w:type="dxa"/>
             <w:gridSpan w:val="2"/>
           </w:tcPr>
-          <w:p/>
+          <w:p>
+            <w:r>
+              <w:t>Bericht Erweiterung</w:t>
+            </w:r>
+          </w:p>
         </w:tc>
         <w:tc>
           <w:tcPr>
@@ -16404,7 +16457,14 @@
             <w:tcW w:w="4248" w:type="dxa"/>
             <w:gridSpan w:val="2"/>
           </w:tcPr>
-          <w:p/>
+          <w:p>
+            <w:r>
+              <w:t xml:space="preserve">Korrektur </w:t>
+            </w:r>
+            <w:r>
+              <w:t>Bedienungsanleitung &amp; Abschluss</w:t>
+            </w:r>
+          </w:p>
         </w:tc>
         <w:tc>
           <w:tcPr>
@@ -16420,7 +16480,11 @@
             <w:tcW w:w="4248" w:type="dxa"/>
             <w:gridSpan w:val="2"/>
           </w:tcPr>
-          <w:p/>
+          <w:p>
+            <w:r>
+              <w:t>Meeting mit HEX</w:t>
+            </w:r>
+          </w:p>
         </w:tc>
         <w:tc>
           <w:tcPr>
@@ -16513,7 +16577,19 @@
             <w:gridSpan w:val="5"/>
           </w:tcPr>
           <w:p/>
-          <w:p/>
+          <w:p>
+            <w:r>
+              <w:t xml:space="preserve">Ich liege nun </w:t>
+            </w:r>
+            <w:proofErr w:type="spellStart"/>
+            <w:r>
+              <w:t>defentiv</w:t>
+            </w:r>
+            <w:proofErr w:type="spellEnd"/>
+            <w:r>
+              <w:t xml:space="preserve"> zurück und muss morgen Überstunden machen.</w:t>
+            </w:r>
+          </w:p>
         </w:tc>
       </w:tr>
       <w:tr>
@@ -16548,6 +16624,11 @@
             <w:gridSpan w:val="5"/>
           </w:tcPr>
           <w:p/>
+          <w:p>
+            <w:r>
+              <w:t>Besprechung mit einem Techniker bezüglich ACF</w:t>
+            </w:r>
+          </w:p>
         </w:tc>
       </w:tr>
       <w:tr>
@@ -16623,7 +16704,24 @@
             <w:gridSpan w:val="5"/>
           </w:tcPr>
           <w:p/>
-          <w:p/>
+          <w:p>
+            <w:proofErr w:type="spellStart"/>
+            <w:r>
+              <w:t>Advanced</w:t>
+            </w:r>
+            <w:proofErr w:type="spellEnd"/>
+            <w:r>
+              <w:t xml:space="preserve"> Custom Fields Feldgruppen werden bei Installation des Plug-Ins nicht </w:t>
+            </w:r>
+            <w:proofErr w:type="spellStart"/>
+            <w:r>
+              <w:t>ertsellt</w:t>
+            </w:r>
+            <w:proofErr w:type="spellEnd"/>
+            <w:r>
+              <w:t>.</w:t>
+            </w:r>
+          </w:p>
         </w:tc>
       </w:tr>
       <w:tr>
@@ -16658,7 +16756,19 @@
             <w:gridSpan w:val="5"/>
           </w:tcPr>
           <w:p/>
-          <w:p/>
+          <w:p>
+            <w:r>
+              <w:t xml:space="preserve">Ich ärgere mich, dass ich erneut auf einen Fehler getroffen bin, den ich nicht kenne. Ich werde mein Bestes geben diesen zu lösen was mich auch </w:t>
+            </w:r>
+            <w:proofErr w:type="gramStart"/>
+            <w:r>
+              <w:t>Anspornt</w:t>
+            </w:r>
+            <w:proofErr w:type="gramEnd"/>
+            <w:r>
+              <w:t>.</w:t>
+            </w:r>
+          </w:p>
         </w:tc>
       </w:tr>
       <w:tr>
@@ -16762,6 +16872,9 @@
             <w:pPr>
               <w:jc w:val="center"/>
             </w:pPr>
+            <w:r>
+              <w:t>08:00</w:t>
+            </w:r>
           </w:p>
         </w:tc>
         <w:tc>
@@ -16778,6 +16891,9 @@
             <w:pPr>
               <w:jc w:val="center"/>
             </w:pPr>
+            <w:r>
+              <w:t>12:00</w:t>
+            </w:r>
           </w:p>
         </w:tc>
         <w:tc>
@@ -18014,7 +18130,7 @@
       <w:bookmarkStart w:id="25" w:name="_Toc40103268"/>
       <w:r>
         <w:lastRenderedPageBreak/>
-        <w:t>Teil 2: Projektdokumentation</w:t>
+        <w:t>Teil 2</w:t>
       </w:r>
       <w:bookmarkEnd w:id="25"/>
     </w:p>
@@ -22575,16 +22691,8 @@
           <w:lang w:eastAsia="en-US"/>
         </w:rPr>
         <w:tab/>
-        <w:t xml:space="preserve">Kategorie / </w:t>
-      </w:r>
-      <w:proofErr w:type="spellStart"/>
-      <w:r>
-        <w:rPr>
-          <w:lang w:eastAsia="en-US"/>
-        </w:rPr>
-        <w:t>Category</w:t>
-      </w:r>
-      <w:proofErr w:type="spellEnd"/>
+        <w:t>Kategorie / Category</w:t>
+      </w:r>
     </w:p>
     <w:p>
       <w:pPr>
@@ -23233,28 +23341,14 @@
       </w:pPr>
     </w:p>
     <w:p>
-      <w:pPr>
-        <w:pStyle w:val="berschrift3"/>
-        <w:rPr>
-          <w:lang w:val="en-US"/>
-        </w:rPr>
-      </w:pPr>
-      <w:bookmarkStart w:id="54" w:name="_Toc40103297"/>
-      <w:r>
-        <w:rPr>
-          <w:lang w:val="en-US"/>
-        </w:rPr>
-        <w:t>12.2 Advanced Custom Fields</w:t>
-      </w:r>
-      <w:bookmarkEnd w:id="54"/>
-    </w:p>
-    <w:p>
-      <w:pPr>
-        <w:rPr>
-          <w:lang w:val="en-US"/>
-        </w:rPr>
-      </w:pPr>
-    </w:p>
+      <w:r>
+        <w:t>Falls es sich beim momentanen U</w:t>
+      </w:r>
+      <w:r>
+        <w:t>ser um einen Administrator oder um einen Editor also Redakteur handelt wird der Post Type ausgegeben und somit kann auf das Plug-In zugegriffen werden.</w:t>
+      </w:r>
+    </w:p>
+    <w:p/>
     <w:p>
       <w:pPr>
         <w:rPr>
@@ -23267,6 +23361,221 @@
           <w:b/>
           <w:bCs/>
         </w:rPr>
+        <w:t xml:space="preserve">12.2.3 String </w:t>
+      </w:r>
+      <w:proofErr w:type="spellStart"/>
+      <w:r>
+        <w:rPr>
+          <w:b/>
+          <w:bCs/>
+        </w:rPr>
+        <w:t>Comparison</w:t>
+      </w:r>
+      <w:proofErr w:type="spellEnd"/>
+    </w:p>
+    <w:p>
+      <w:pPr>
+        <w:rPr>
+          <w:b/>
+          <w:bCs/>
+        </w:rPr>
+      </w:pPr>
+    </w:p>
+    <w:p>
+      <w:r>
+        <w:t xml:space="preserve">Um sicherzugehen, dass </w:t>
+      </w:r>
+      <w:r>
+        <w:t xml:space="preserve">die Eingaben korrekt sind bevor sie ausgegeben werden, wird mit </w:t>
+      </w:r>
+      <w:proofErr w:type="spellStart"/>
+      <w:r>
+        <w:t>is_string</w:t>
+      </w:r>
+      <w:proofErr w:type="spellEnd"/>
+      <w:r>
+        <w:t xml:space="preserve">, </w:t>
+      </w:r>
+      <w:proofErr w:type="spellStart"/>
+      <w:r>
+        <w:t>strlen</w:t>
+      </w:r>
+      <w:proofErr w:type="spellEnd"/>
+      <w:r>
+        <w:t xml:space="preserve">, </w:t>
+      </w:r>
+      <w:proofErr w:type="spellStart"/>
+      <w:r>
+        <w:t>is_array</w:t>
+      </w:r>
+      <w:proofErr w:type="spellEnd"/>
+      <w:r>
+        <w:t xml:space="preserve"> </w:t>
+      </w:r>
+      <w:proofErr w:type="gramStart"/>
+      <w:r>
+        <w:t>und !</w:t>
+      </w:r>
+      <w:proofErr w:type="spellStart"/>
+      <w:r>
+        <w:t>is</w:t>
+      </w:r>
+      <w:proofErr w:type="gramEnd"/>
+      <w:r>
+        <w:t>_null</w:t>
+      </w:r>
+      <w:proofErr w:type="spellEnd"/>
+      <w:r>
+        <w:t xml:space="preserve"> kontrolliert ob es sich um einen String handelt, die Länge übereinstimmt, ob es sich um ein Array handelt und ob die Variable nicht NULL ist.</w:t>
+      </w:r>
+    </w:p>
+    <w:p/>
+    <w:p>
+      <w:pPr>
+        <w:rPr>
+          <w:b/>
+          <w:bCs/>
+        </w:rPr>
+      </w:pPr>
+      <w:r>
+        <w:rPr>
+          <w:b/>
+          <w:bCs/>
+        </w:rPr>
+        <w:t xml:space="preserve">12.2.4 </w:t>
+      </w:r>
+      <w:proofErr w:type="spellStart"/>
+      <w:r>
+        <w:rPr>
+          <w:b/>
+          <w:bCs/>
+        </w:rPr>
+        <w:t>if</w:t>
+      </w:r>
+      <w:proofErr w:type="spellEnd"/>
+      <w:r>
+        <w:rPr>
+          <w:b/>
+          <w:bCs/>
+        </w:rPr>
+        <w:t xml:space="preserve"> </w:t>
+      </w:r>
+      <w:proofErr w:type="spellStart"/>
+      <w:r>
+        <w:rPr>
+          <w:b/>
+          <w:bCs/>
+        </w:rPr>
+        <w:t>function</w:t>
+      </w:r>
+      <w:proofErr w:type="spellEnd"/>
+      <w:r>
+        <w:rPr>
+          <w:b/>
+          <w:bCs/>
+        </w:rPr>
+        <w:t xml:space="preserve"> </w:t>
+      </w:r>
+      <w:proofErr w:type="spellStart"/>
+      <w:r>
+        <w:rPr>
+          <w:b/>
+          <w:bCs/>
+        </w:rPr>
+        <w:t>exists</w:t>
+      </w:r>
+      <w:proofErr w:type="spellEnd"/>
+    </w:p>
+    <w:p/>
+    <w:p>
+      <w:r>
+        <w:t xml:space="preserve">Damit ich </w:t>
+      </w:r>
+      <w:proofErr w:type="spellStart"/>
+      <w:r>
+        <w:t>WordPress</w:t>
+      </w:r>
+      <w:proofErr w:type="spellEnd"/>
+      <w:r>
+        <w:t xml:space="preserve"> nicht mit </w:t>
+      </w:r>
+      <w:proofErr w:type="spellStart"/>
+      <w:r>
+        <w:t>errors</w:t>
+      </w:r>
+      <w:proofErr w:type="spellEnd"/>
+      <w:r>
+        <w:t xml:space="preserve"> überhäufe oder gar ganz kaputt mache, wird mit </w:t>
+      </w:r>
+      <w:proofErr w:type="spellStart"/>
+      <w:r>
+        <w:t>if</w:t>
+      </w:r>
+      <w:proofErr w:type="spellEnd"/>
+      <w:r>
+        <w:t xml:space="preserve"> </w:t>
+      </w:r>
+      <w:proofErr w:type="spellStart"/>
+      <w:r>
+        <w:t>function</w:t>
+      </w:r>
+      <w:proofErr w:type="spellEnd"/>
+      <w:r>
+        <w:t xml:space="preserve"> </w:t>
+      </w:r>
+      <w:proofErr w:type="spellStart"/>
+      <w:r>
+        <w:t>exists</w:t>
+      </w:r>
+      <w:proofErr w:type="spellEnd"/>
+      <w:r>
+        <w:t xml:space="preserve">, in </w:t>
+      </w:r>
+      <w:proofErr w:type="spellStart"/>
+      <w:r>
+        <w:t>array</w:t>
+      </w:r>
+      <w:proofErr w:type="spellEnd"/>
+      <w:r>
+        <w:t xml:space="preserve"> überprüft ob ein Plug-In installiert ist oder ob eine Funktion existiert. So verhindere ich mehrere Fehler und falsche Ausgaben, die so verhindert werden können.</w:t>
+      </w:r>
+    </w:p>
+    <w:p/>
+    <w:p>
+      <w:pPr>
+        <w:pStyle w:val="berschrift3"/>
+        <w:rPr>
+          <w:lang w:val="en-US"/>
+        </w:rPr>
+      </w:pPr>
+      <w:bookmarkStart w:id="54" w:name="_Toc40103297"/>
+      <w:r>
+        <w:rPr>
+          <w:lang w:val="en-US"/>
+        </w:rPr>
+        <w:t>12.2 Advanced Custom Fields</w:t>
+      </w:r>
+      <w:bookmarkEnd w:id="54"/>
+    </w:p>
+    <w:p>
+      <w:pPr>
+        <w:rPr>
+          <w:lang w:val="en-US"/>
+        </w:rPr>
+      </w:pPr>
+    </w:p>
+    <w:p>
+      <w:pPr>
+        <w:rPr>
+          <w:b/>
+          <w:bCs/>
+        </w:rPr>
+      </w:pPr>
+      <w:r>
+        <w:rPr>
+          <w:b/>
+          <w:bCs/>
+        </w:rPr>
         <w:t>12.2.1 Einbindung in Plug-In</w:t>
       </w:r>
     </w:p>
@@ -23318,6 +23627,7 @@
           <w:noProof/>
           <w:lang w:eastAsia="en-US"/>
         </w:rPr>
+        <w:lastRenderedPageBreak/>
         <w:drawing>
           <wp:inline distT="0" distB="0" distL="0" distR="0">
             <wp:extent cx="3701012" cy="2770656"/>
@@ -23379,16 +23689,14 @@
         <w:rPr>
           <w:lang w:eastAsia="en-US"/>
         </w:rPr>
-        <w:t xml:space="preserve">Dieser Code wurde von übernommen und leicht angepasst. Genaueres wird im </w:t>
-      </w:r>
-      <w:proofErr w:type="spellStart"/>
-      <w:r>
-        <w:rPr>
-          <w:lang w:eastAsia="en-US"/>
-        </w:rPr>
-        <w:t>Quellenverzeichniss</w:t>
-      </w:r>
-      <w:proofErr w:type="spellEnd"/>
+        <w:t>Dieser Code wurde von übernommen und leicht angepasst. Genaueres wird im Quellen</w:t>
+      </w:r>
+      <w:r>
+        <w:rPr>
+          <w:lang w:eastAsia="en-US"/>
+        </w:rPr>
+        <w:t>-Verzeichnis</w:t>
+      </w:r>
       <w:r>
         <w:rPr>
           <w:lang w:eastAsia="en-US"/>
@@ -23439,7 +23747,6 @@
         <w:rPr>
           <w:lang w:eastAsia="en-US"/>
         </w:rPr>
-        <w:lastRenderedPageBreak/>
         <w:t xml:space="preserve">Die Feldgruppen werden mit ACF Integriert. Hier wird noch einiges entfernt werden. Diese sorgen </w:t>
       </w:r>
       <w:r>
@@ -23581,6 +23888,20 @@
     </w:p>
     <w:p>
       <w:pPr>
+        <w:rPr>
+          <w:lang w:eastAsia="en-US"/>
+        </w:rPr>
+      </w:pPr>
+    </w:p>
+    <w:p>
+      <w:pPr>
+        <w:rPr>
+          <w:lang w:eastAsia="en-US"/>
+        </w:rPr>
+      </w:pPr>
+    </w:p>
+    <w:p>
+      <w:pPr>
         <w:pStyle w:val="berschrift3"/>
       </w:pPr>
       <w:r>
@@ -23760,6 +24081,7 @@
           <w:bCs/>
           <w:lang w:eastAsia="en-US"/>
         </w:rPr>
+        <w:lastRenderedPageBreak/>
         <w:t>12.7.1 Beitragsbild</w:t>
       </w:r>
     </w:p>
@@ -23854,47 +24176,152 @@
         </w:rPr>
         <w:t xml:space="preserve"> </w:t>
       </w:r>
+      <w:r>
+        <w:rPr>
+          <w:lang w:eastAsia="en-US"/>
+        </w:rPr>
+        <w:t>Abfrage</w:t>
+      </w:r>
+      <w:r>
+        <w:rPr>
+          <w:lang w:eastAsia="en-US"/>
+        </w:rPr>
+        <w:t xml:space="preserve"> überprüft, ob </w:t>
+      </w:r>
       <w:proofErr w:type="spellStart"/>
       <w:r>
         <w:rPr>
           <w:lang w:eastAsia="en-US"/>
         </w:rPr>
-        <w:t>abfrage</w:t>
+        <w:t>get_field</w:t>
       </w:r>
       <w:proofErr w:type="spellEnd"/>
       <w:r>
         <w:rPr>
           <w:lang w:eastAsia="en-US"/>
         </w:rPr>
-        <w:t xml:space="preserve"> überprüft, ob </w:t>
+        <w:t xml:space="preserve"> Inhalt hat. Falls nicht wird mit </w:t>
       </w:r>
       <w:proofErr w:type="spellStart"/>
       <w:r>
         <w:rPr>
           <w:lang w:eastAsia="en-US"/>
         </w:rPr>
-        <w:t>get_field</w:t>
+        <w:t>get_the_author_meta</w:t>
       </w:r>
       <w:proofErr w:type="spellEnd"/>
       <w:r>
         <w:rPr>
           <w:lang w:eastAsia="en-US"/>
         </w:rPr>
-        <w:t xml:space="preserve"> Inhalt hat. Falls nicht wird mit </w:t>
+        <w:t xml:space="preserve"> der Name des Erstellers ausgegeben.</w:t>
+      </w:r>
+    </w:p>
+    <w:p>
+      <w:pPr>
+        <w:rPr>
+          <w:lang w:eastAsia="en-US"/>
+        </w:rPr>
+      </w:pPr>
+    </w:p>
+    <w:p>
+      <w:pPr>
+        <w:pStyle w:val="berschrift3"/>
+      </w:pPr>
+      <w:bookmarkStart w:id="59" w:name="_Toc40103302"/>
+      <w:r>
+        <w:t>12.8 Sprachen</w:t>
+      </w:r>
+      <w:bookmarkEnd w:id="59"/>
+    </w:p>
+    <w:p>
+      <w:pPr>
+        <w:rPr>
+          <w:lang w:eastAsia="en-US"/>
+        </w:rPr>
+      </w:pPr>
+    </w:p>
+    <w:p>
+      <w:pPr>
+        <w:rPr>
+          <w:lang w:eastAsia="en-US"/>
+        </w:rPr>
+      </w:pPr>
+      <w:r>
+        <w:rPr>
+          <w:lang w:eastAsia="en-US"/>
+        </w:rPr>
+        <w:t xml:space="preserve">In einer Funktion, wird mit einer </w:t>
       </w:r>
       <w:proofErr w:type="spellStart"/>
       <w:r>
         <w:rPr>
           <w:lang w:eastAsia="en-US"/>
         </w:rPr>
-        <w:t>get_the_author_meta</w:t>
+        <w:t>if</w:t>
       </w:r>
       <w:proofErr w:type="spellEnd"/>
       <w:r>
         <w:rPr>
           <w:lang w:eastAsia="en-US"/>
         </w:rPr>
-        <w:t xml:space="preserve"> der Name des Erstellers ausgegeben.</w:t>
+        <w:t xml:space="preserve"> Abfrage überprüft ob </w:t>
+      </w:r>
+      <w:proofErr w:type="spellStart"/>
+      <w:r>
+        <w:rPr>
+          <w:lang w:eastAsia="en-US"/>
+        </w:rPr>
+        <w:t>polylang</w:t>
+      </w:r>
+      <w:proofErr w:type="spellEnd"/>
+      <w:r>
+        <w:rPr>
+          <w:lang w:eastAsia="en-US"/>
+        </w:rPr>
+        <w:t xml:space="preserve"> installiert wurde. Falls ja wird mit </w:t>
+      </w:r>
+      <w:proofErr w:type="spellStart"/>
+      <w:r>
+        <w:rPr>
+          <w:lang w:eastAsia="en-US"/>
+        </w:rPr>
+        <w:t>pll_the_languages</w:t>
+      </w:r>
+      <w:proofErr w:type="spellEnd"/>
+      <w:r>
+        <w:rPr>
+          <w:lang w:eastAsia="en-US"/>
+        </w:rPr>
+        <w:t xml:space="preserve"> ein </w:t>
+      </w:r>
+      <w:proofErr w:type="spellStart"/>
+      <w:r>
+        <w:rPr>
+          <w:lang w:eastAsia="en-US"/>
+        </w:rPr>
+        <w:t>dropdown</w:t>
+      </w:r>
+      <w:proofErr w:type="spellEnd"/>
+      <w:r>
+        <w:rPr>
+          <w:lang w:eastAsia="en-US"/>
+        </w:rPr>
+        <w:t xml:space="preserve"> </w:t>
+      </w:r>
+      <w:proofErr w:type="spellStart"/>
+      <w:r>
+        <w:rPr>
+          <w:lang w:eastAsia="en-US"/>
+        </w:rPr>
+        <w:t>menu</w:t>
+      </w:r>
+      <w:proofErr w:type="spellEnd"/>
+      <w:r>
+        <w:rPr>
+          <w:lang w:eastAsia="en-US"/>
+        </w:rPr>
+        <w:t xml:space="preserve"> angezeigt, mit welchem die Sprache angepasst werden kann sofern eine Sprache vorhanden und nicht leer ist.</w:t>
       </w:r>
     </w:p>
     <w:p>
@@ -23908,113 +24335,6 @@
       <w:pPr>
         <w:pStyle w:val="berschrift3"/>
       </w:pPr>
-      <w:bookmarkStart w:id="59" w:name="_Toc40103302"/>
-      <w:r>
-        <w:t>12.8 Sprachen</w:t>
-      </w:r>
-      <w:bookmarkEnd w:id="59"/>
-    </w:p>
-    <w:p>
-      <w:pPr>
-        <w:rPr>
-          <w:lang w:eastAsia="en-US"/>
-        </w:rPr>
-      </w:pPr>
-    </w:p>
-    <w:p>
-      <w:pPr>
-        <w:rPr>
-          <w:lang w:eastAsia="en-US"/>
-        </w:rPr>
-      </w:pPr>
-      <w:r>
-        <w:rPr>
-          <w:lang w:eastAsia="en-US"/>
-        </w:rPr>
-        <w:t xml:space="preserve">In einer Funktion, wird mit einer </w:t>
-      </w:r>
-      <w:proofErr w:type="spellStart"/>
-      <w:r>
-        <w:rPr>
-          <w:lang w:eastAsia="en-US"/>
-        </w:rPr>
-        <w:t>if</w:t>
-      </w:r>
-      <w:proofErr w:type="spellEnd"/>
-      <w:r>
-        <w:rPr>
-          <w:lang w:eastAsia="en-US"/>
-        </w:rPr>
-        <w:t xml:space="preserve"> Abfrage überprüft ob </w:t>
-      </w:r>
-      <w:proofErr w:type="spellStart"/>
-      <w:r>
-        <w:rPr>
-          <w:lang w:eastAsia="en-US"/>
-        </w:rPr>
-        <w:t>polylang</w:t>
-      </w:r>
-      <w:proofErr w:type="spellEnd"/>
-      <w:r>
-        <w:rPr>
-          <w:lang w:eastAsia="en-US"/>
-        </w:rPr>
-        <w:t xml:space="preserve"> installiert wurde. Falls ja wird mit </w:t>
-      </w:r>
-      <w:proofErr w:type="spellStart"/>
-      <w:r>
-        <w:rPr>
-          <w:lang w:eastAsia="en-US"/>
-        </w:rPr>
-        <w:t>pll_the_languages</w:t>
-      </w:r>
-      <w:proofErr w:type="spellEnd"/>
-      <w:r>
-        <w:rPr>
-          <w:lang w:eastAsia="en-US"/>
-        </w:rPr>
-        <w:t xml:space="preserve"> ein </w:t>
-      </w:r>
-      <w:proofErr w:type="spellStart"/>
-      <w:r>
-        <w:rPr>
-          <w:lang w:eastAsia="en-US"/>
-        </w:rPr>
-        <w:t>dropdown</w:t>
-      </w:r>
-      <w:proofErr w:type="spellEnd"/>
-      <w:r>
-        <w:rPr>
-          <w:lang w:eastAsia="en-US"/>
-        </w:rPr>
-        <w:t xml:space="preserve"> </w:t>
-      </w:r>
-      <w:proofErr w:type="spellStart"/>
-      <w:r>
-        <w:rPr>
-          <w:lang w:eastAsia="en-US"/>
-        </w:rPr>
-        <w:t>menu</w:t>
-      </w:r>
-      <w:proofErr w:type="spellEnd"/>
-      <w:r>
-        <w:rPr>
-          <w:lang w:eastAsia="en-US"/>
-        </w:rPr>
-        <w:t xml:space="preserve"> angezeigt, mit welchem die Sprache angepasst werden kann sofern eine Sprache vorhanden und nicht leer ist.</w:t>
-      </w:r>
-    </w:p>
-    <w:p>
-      <w:pPr>
-        <w:rPr>
-          <w:lang w:eastAsia="en-US"/>
-        </w:rPr>
-      </w:pPr>
-    </w:p>
-    <w:p>
-      <w:pPr>
-        <w:pStyle w:val="berschrift3"/>
-      </w:pPr>
       <w:bookmarkStart w:id="60" w:name="_Toc40103303"/>
       <w:r>
         <w:t>12.9 GUI</w:t>
@@ -24080,7 +24400,6 @@
           <w:noProof/>
           <w:lang w:eastAsia="en-US"/>
         </w:rPr>
-        <w:lastRenderedPageBreak/>
         <w:drawing>
           <wp:inline distT="0" distB="0" distL="0" distR="0">
             <wp:extent cx="3657600" cy="331755"/>
@@ -24154,69 +24473,6 @@
     </w:p>
     <w:p>
       <w:pPr>
-        <w:rPr>
-          <w:lang w:eastAsia="en-US"/>
-        </w:rPr>
-      </w:pPr>
-    </w:p>
-    <w:p>
-      <w:pPr>
-        <w:rPr>
-          <w:lang w:eastAsia="en-US"/>
-        </w:rPr>
-      </w:pPr>
-    </w:p>
-    <w:p>
-      <w:pPr>
-        <w:rPr>
-          <w:lang w:eastAsia="en-US"/>
-        </w:rPr>
-      </w:pPr>
-    </w:p>
-    <w:p>
-      <w:pPr>
-        <w:rPr>
-          <w:lang w:eastAsia="en-US"/>
-        </w:rPr>
-      </w:pPr>
-    </w:p>
-    <w:p>
-      <w:pPr>
-        <w:rPr>
-          <w:lang w:eastAsia="en-US"/>
-        </w:rPr>
-      </w:pPr>
-    </w:p>
-    <w:p>
-      <w:pPr>
-        <w:rPr>
-          <w:lang w:eastAsia="en-US"/>
-        </w:rPr>
-      </w:pPr>
-    </w:p>
-    <w:p>
-      <w:pPr>
-        <w:rPr>
-          <w:lang w:eastAsia="en-US"/>
-        </w:rPr>
-      </w:pPr>
-    </w:p>
-    <w:p>
-      <w:pPr>
-        <w:rPr>
-          <w:lang w:eastAsia="en-US"/>
-        </w:rPr>
-      </w:pPr>
-    </w:p>
-    <w:p>
-      <w:pPr>
-        <w:rPr>
-          <w:lang w:eastAsia="en-US"/>
-        </w:rPr>
-      </w:pPr>
-    </w:p>
-    <w:p>
-      <w:pPr>
         <w:pStyle w:val="berschrift2"/>
       </w:pPr>
       <w:bookmarkStart w:id="61" w:name="_Toc40103304"/>
@@ -24626,6 +24882,7 @@
         <w:rPr>
           <w:lang w:eastAsia="en-US"/>
         </w:rPr>
+        <w:lastRenderedPageBreak/>
         <w:t>Es werden mehrere Browser getestet auf Windows und IOS Geräten und Smartphones.</w:t>
       </w:r>
       <w:r>
@@ -25026,7 +25283,6 @@
         <w:rPr>
           <w:lang w:eastAsia="en-US"/>
         </w:rPr>
-        <w:lastRenderedPageBreak/>
         <w:t>13.1.4 Benutzer</w:t>
       </w:r>
     </w:p>
@@ -26099,6 +26355,7 @@
               <w:rPr>
                 <w:lang w:eastAsia="en-US"/>
               </w:rPr>
+              <w:lastRenderedPageBreak/>
               <w:t>2</w:t>
             </w:r>
           </w:p>
@@ -26363,7 +26620,6 @@
               <w:rPr>
                 <w:lang w:eastAsia="en-US"/>
               </w:rPr>
-              <w:lastRenderedPageBreak/>
               <w:t>E</w:t>
             </w:r>
             <w:r>
@@ -27354,7 +27610,14 @@
               <w:rPr>
                 <w:lang w:eastAsia="en-US"/>
               </w:rPr>
-              <w:t>Ausgabe der FAQ der erstellten Kategorie auf einer neu Erstellten Seite</w:t>
+              <w:t xml:space="preserve">Ausgabe der FAQ der erstellten Kategorie </w:t>
+            </w:r>
+            <w:r>
+              <w:rPr>
+                <w:lang w:eastAsia="en-US"/>
+              </w:rPr>
+              <w:lastRenderedPageBreak/>
+              <w:t>auf einer neu Erstellten Seite</w:t>
             </w:r>
           </w:p>
         </w:tc>
@@ -27373,6 +27636,7 @@
               <w:rPr>
                 <w:lang w:eastAsia="en-US"/>
               </w:rPr>
+              <w:lastRenderedPageBreak/>
               <w:t>Alle FAQs mit der dazugehörigen Kategorie werden ausgegeben</w:t>
             </w:r>
           </w:p>
@@ -27716,7 +27980,6 @@
               <w:rPr>
                 <w:lang w:eastAsia="en-US"/>
               </w:rPr>
-              <w:lastRenderedPageBreak/>
               <w:t>18</w:t>
             </w:r>
           </w:p>
@@ -28807,6 +29070,7 @@
               <w:rPr>
                 <w:lang w:eastAsia="en-US"/>
               </w:rPr>
+              <w:lastRenderedPageBreak/>
               <w:t>Bearbeitung</w:t>
             </w:r>
           </w:p>
@@ -29183,7 +29447,6 @@
               <w:rPr>
                 <w:lang w:eastAsia="en-US"/>
               </w:rPr>
-              <w:lastRenderedPageBreak/>
               <w:t>12</w:t>
             </w:r>
           </w:p>
@@ -30028,19 +30291,6 @@
           <w:lang w:eastAsia="en-US"/>
         </w:rPr>
       </w:pPr>
-      <w:r>
-        <w:rPr>
-          <w:lang w:eastAsia="en-US"/>
-        </w:rPr>
-        <w:t>Die Bedienungsanleitung, habe ich separat erstellt, damit man eine bessere Übersicht hat.</w:t>
-      </w:r>
-    </w:p>
-    <w:p>
-      <w:pPr>
-        <w:rPr>
-          <w:lang w:eastAsia="en-US"/>
-        </w:rPr>
-      </w:pPr>
     </w:p>
     <w:p>
       <w:pPr>
@@ -30087,335 +30337,6 @@
     </w:p>
     <w:p>
       <w:pPr>
-        <w:rPr>
-          <w:lang w:eastAsia="en-US"/>
-        </w:rPr>
-      </w:pPr>
-    </w:p>
-    <w:p>
-      <w:pPr>
-        <w:rPr>
-          <w:lang w:eastAsia="en-US"/>
-        </w:rPr>
-      </w:pPr>
-    </w:p>
-    <w:p>
-      <w:pPr>
-        <w:rPr>
-          <w:lang w:eastAsia="en-US"/>
-        </w:rPr>
-      </w:pPr>
-    </w:p>
-    <w:p>
-      <w:pPr>
-        <w:rPr>
-          <w:lang w:eastAsia="en-US"/>
-        </w:rPr>
-      </w:pPr>
-    </w:p>
-    <w:p>
-      <w:pPr>
-        <w:rPr>
-          <w:lang w:eastAsia="en-US"/>
-        </w:rPr>
-      </w:pPr>
-    </w:p>
-    <w:p>
-      <w:pPr>
-        <w:rPr>
-          <w:lang w:eastAsia="en-US"/>
-        </w:rPr>
-      </w:pPr>
-    </w:p>
-    <w:p>
-      <w:pPr>
-        <w:rPr>
-          <w:lang w:eastAsia="en-US"/>
-        </w:rPr>
-      </w:pPr>
-    </w:p>
-    <w:p>
-      <w:pPr>
-        <w:rPr>
-          <w:lang w:eastAsia="en-US"/>
-        </w:rPr>
-      </w:pPr>
-    </w:p>
-    <w:p>
-      <w:pPr>
-        <w:rPr>
-          <w:lang w:eastAsia="en-US"/>
-        </w:rPr>
-      </w:pPr>
-    </w:p>
-    <w:p>
-      <w:pPr>
-        <w:rPr>
-          <w:lang w:eastAsia="en-US"/>
-        </w:rPr>
-      </w:pPr>
-    </w:p>
-    <w:p>
-      <w:pPr>
-        <w:rPr>
-          <w:lang w:eastAsia="en-US"/>
-        </w:rPr>
-      </w:pPr>
-    </w:p>
-    <w:p>
-      <w:pPr>
-        <w:rPr>
-          <w:lang w:eastAsia="en-US"/>
-        </w:rPr>
-      </w:pPr>
-    </w:p>
-    <w:p>
-      <w:pPr>
-        <w:rPr>
-          <w:lang w:eastAsia="en-US"/>
-        </w:rPr>
-      </w:pPr>
-    </w:p>
-    <w:p>
-      <w:pPr>
-        <w:rPr>
-          <w:lang w:eastAsia="en-US"/>
-        </w:rPr>
-      </w:pPr>
-    </w:p>
-    <w:p>
-      <w:pPr>
-        <w:rPr>
-          <w:lang w:eastAsia="en-US"/>
-        </w:rPr>
-      </w:pPr>
-    </w:p>
-    <w:p>
-      <w:pPr>
-        <w:rPr>
-          <w:lang w:eastAsia="en-US"/>
-        </w:rPr>
-      </w:pPr>
-    </w:p>
-    <w:p>
-      <w:pPr>
-        <w:rPr>
-          <w:lang w:eastAsia="en-US"/>
-        </w:rPr>
-      </w:pPr>
-    </w:p>
-    <w:p>
-      <w:pPr>
-        <w:rPr>
-          <w:lang w:eastAsia="en-US"/>
-        </w:rPr>
-      </w:pPr>
-    </w:p>
-    <w:p>
-      <w:pPr>
-        <w:rPr>
-          <w:lang w:eastAsia="en-US"/>
-        </w:rPr>
-      </w:pPr>
-    </w:p>
-    <w:p>
-      <w:pPr>
-        <w:rPr>
-          <w:lang w:eastAsia="en-US"/>
-        </w:rPr>
-      </w:pPr>
-    </w:p>
-    <w:p>
-      <w:pPr>
-        <w:rPr>
-          <w:lang w:eastAsia="en-US"/>
-        </w:rPr>
-      </w:pPr>
-    </w:p>
-    <w:p>
-      <w:pPr>
-        <w:rPr>
-          <w:lang w:eastAsia="en-US"/>
-        </w:rPr>
-      </w:pPr>
-    </w:p>
-    <w:p>
-      <w:pPr>
-        <w:rPr>
-          <w:lang w:eastAsia="en-US"/>
-        </w:rPr>
-      </w:pPr>
-    </w:p>
-    <w:p>
-      <w:pPr>
-        <w:rPr>
-          <w:lang w:eastAsia="en-US"/>
-        </w:rPr>
-      </w:pPr>
-    </w:p>
-    <w:p>
-      <w:pPr>
-        <w:rPr>
-          <w:lang w:eastAsia="en-US"/>
-        </w:rPr>
-      </w:pPr>
-    </w:p>
-    <w:p>
-      <w:pPr>
-        <w:rPr>
-          <w:lang w:eastAsia="en-US"/>
-        </w:rPr>
-      </w:pPr>
-    </w:p>
-    <w:p>
-      <w:pPr>
-        <w:rPr>
-          <w:lang w:eastAsia="en-US"/>
-        </w:rPr>
-      </w:pPr>
-    </w:p>
-    <w:p>
-      <w:pPr>
-        <w:rPr>
-          <w:lang w:eastAsia="en-US"/>
-        </w:rPr>
-      </w:pPr>
-    </w:p>
-    <w:p>
-      <w:pPr>
-        <w:rPr>
-          <w:lang w:eastAsia="en-US"/>
-        </w:rPr>
-      </w:pPr>
-    </w:p>
-    <w:p>
-      <w:pPr>
-        <w:rPr>
-          <w:lang w:eastAsia="en-US"/>
-        </w:rPr>
-      </w:pPr>
-    </w:p>
-    <w:p>
-      <w:pPr>
-        <w:rPr>
-          <w:lang w:eastAsia="en-US"/>
-        </w:rPr>
-      </w:pPr>
-    </w:p>
-    <w:p>
-      <w:pPr>
-        <w:rPr>
-          <w:lang w:eastAsia="en-US"/>
-        </w:rPr>
-      </w:pPr>
-    </w:p>
-    <w:p>
-      <w:pPr>
-        <w:rPr>
-          <w:lang w:eastAsia="en-US"/>
-        </w:rPr>
-      </w:pPr>
-    </w:p>
-    <w:p>
-      <w:pPr>
-        <w:rPr>
-          <w:lang w:eastAsia="en-US"/>
-        </w:rPr>
-      </w:pPr>
-    </w:p>
-    <w:p>
-      <w:pPr>
-        <w:rPr>
-          <w:lang w:eastAsia="en-US"/>
-        </w:rPr>
-      </w:pPr>
-    </w:p>
-    <w:p>
-      <w:pPr>
-        <w:rPr>
-          <w:lang w:eastAsia="en-US"/>
-        </w:rPr>
-      </w:pPr>
-    </w:p>
-    <w:p>
-      <w:pPr>
-        <w:rPr>
-          <w:lang w:eastAsia="en-US"/>
-        </w:rPr>
-      </w:pPr>
-    </w:p>
-    <w:p>
-      <w:pPr>
-        <w:rPr>
-          <w:lang w:eastAsia="en-US"/>
-        </w:rPr>
-      </w:pPr>
-    </w:p>
-    <w:p>
-      <w:pPr>
-        <w:rPr>
-          <w:lang w:eastAsia="en-US"/>
-        </w:rPr>
-      </w:pPr>
-    </w:p>
-    <w:p>
-      <w:pPr>
-        <w:rPr>
-          <w:lang w:eastAsia="en-US"/>
-        </w:rPr>
-      </w:pPr>
-    </w:p>
-    <w:p>
-      <w:pPr>
-        <w:rPr>
-          <w:lang w:eastAsia="en-US"/>
-        </w:rPr>
-      </w:pPr>
-    </w:p>
-    <w:p>
-      <w:pPr>
-        <w:rPr>
-          <w:lang w:eastAsia="en-US"/>
-        </w:rPr>
-      </w:pPr>
-    </w:p>
-    <w:p>
-      <w:pPr>
-        <w:rPr>
-          <w:lang w:eastAsia="en-US"/>
-        </w:rPr>
-      </w:pPr>
-    </w:p>
-    <w:p>
-      <w:pPr>
-        <w:rPr>
-          <w:lang w:eastAsia="en-US"/>
-        </w:rPr>
-      </w:pPr>
-    </w:p>
-    <w:p>
-      <w:pPr>
-        <w:rPr>
-          <w:lang w:eastAsia="en-US"/>
-        </w:rPr>
-      </w:pPr>
-    </w:p>
-    <w:p>
-      <w:pPr>
-        <w:rPr>
-          <w:lang w:eastAsia="en-US"/>
-        </w:rPr>
-      </w:pPr>
-    </w:p>
-    <w:p>
-      <w:pPr>
-        <w:rPr>
-          <w:lang w:eastAsia="en-US"/>
-        </w:rPr>
-      </w:pPr>
-    </w:p>
-    <w:p>
-      <w:pPr>
         <w:pStyle w:val="berschrift2"/>
       </w:pPr>
       <w:bookmarkStart w:id="67" w:name="_Toc40103310"/>
@@ -30440,46 +30361,37 @@
     </w:p>
     <w:p>
       <w:pPr>
-        <w:rPr>
-          <w:lang w:eastAsia="en-US"/>
-        </w:rPr>
-      </w:pPr>
-      <w:r>
-        <w:rPr>
-          <w:lang w:eastAsia="en-US"/>
-        </w:rPr>
+        <w:pStyle w:val="berschrift3"/>
+      </w:pPr>
+      <w:r>
+        <w:t xml:space="preserve">15.1 </w:t>
+      </w:r>
+      <w:r>
         <w:t>Kurze Ausgangssituatio</w:t>
       </w:r>
       <w:r>
-        <w:rPr>
-          <w:lang w:eastAsia="en-US"/>
-        </w:rPr>
         <w:t>n</w:t>
       </w:r>
     </w:p>
     <w:p>
       <w:pPr>
-        <w:rPr>
-          <w:lang w:eastAsia="en-US"/>
-        </w:rPr>
-      </w:pPr>
-      <w:r>
-        <w:rPr>
-          <w:lang w:eastAsia="en-US"/>
-        </w:rPr>
+        <w:pStyle w:val="berschrift3"/>
+      </w:pPr>
+      <w:r>
+        <w:t xml:space="preserve">15.2 </w:t>
+      </w:r>
+      <w:r>
         <w:t>Umsetzung</w:t>
       </w:r>
     </w:p>
     <w:p>
       <w:pPr>
-        <w:rPr>
-          <w:lang w:eastAsia="en-US"/>
-        </w:rPr>
-      </w:pPr>
-      <w:r>
-        <w:rPr>
-          <w:lang w:eastAsia="en-US"/>
-        </w:rPr>
+        <w:pStyle w:val="berschrift3"/>
+      </w:pPr>
+      <w:r>
+        <w:t xml:space="preserve">15.3 </w:t>
+      </w:r>
+      <w:r>
         <w:t>Ergebnis</w:t>
       </w:r>
     </w:p>
@@ -30492,14 +30404,12 @@
     </w:p>
     <w:p>
       <w:pPr>
-        <w:rPr>
-          <w:lang w:eastAsia="en-US"/>
-        </w:rPr>
-      </w:pPr>
-      <w:r>
-        <w:rPr>
-          <w:lang w:eastAsia="en-US"/>
-        </w:rPr>
+        <w:pStyle w:val="berschrift3"/>
+      </w:pPr>
+      <w:r>
+        <w:t xml:space="preserve">15.4 </w:t>
+      </w:r>
+      <w:r>
         <w:t>Zukünftige Verbesserungen</w:t>
       </w:r>
     </w:p>
@@ -31551,11 +31461,6 @@
         <w:docPartUnique/>
       </w:docPartObj>
     </w:sdtPr>
-    <w:sdtEndPr>
-      <w:rPr>
-        <w:rStyle w:val="Seitenzahl"/>
-      </w:rPr>
-    </w:sdtEndPr>
     <w:sdtContent>
       <w:p>
         <w:pPr>
@@ -31607,11 +31512,6 @@
         <w:docPartUnique/>
       </w:docPartObj>
     </w:sdtPr>
-    <w:sdtEndPr>
-      <w:rPr>
-        <w:rStyle w:val="Seitenzahl"/>
-      </w:rPr>
-    </w:sdtEndPr>
     <w:sdtContent>
       <w:p>
         <w:pPr>
@@ -31686,11 +31586,6 @@
         <w:docPartUnique/>
       </w:docPartObj>
     </w:sdtPr>
-    <w:sdtEndPr>
-      <w:rPr>
-        <w:rStyle w:val="Seitenzahl"/>
-      </w:rPr>
-    </w:sdtEndPr>
     <w:sdtContent>
       <w:p>
         <w:pPr>
